--- a/Multiplayer Report.docx
+++ b/Multiplayer Report.docx
@@ -221,7 +221,7 @@
                                 <a:avLst/>
                               </a:prstGeom>
                               <a:blipFill>
-                                <a:blip r:embed="rId8"/>
+                                <a:blip r:embed="rId9"/>
                                 <a:stretch>
                                   <a:fillRect r="-7574"/>
                                 </a:stretch>
@@ -273,7 +273,7 @@
                       <v:path arrowok="t" o:connecttype="custom" o:connectlocs="0,0;7315200,0;7315200,1130373;3620757,733885;0,1092249;0,0" o:connectangles="0,0,0,0,0,0"/>
                     </v:shape>
                     <v:rect id="Rectangle 151" o:spid="_x0000_s1028" style="position:absolute;width:73152;height:12161;visibility:visible;mso-wrap-style:square;v-text-anchor:middle" o:gfxdata="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" stroked="f" strokeweight="1pt">
-                      <v:fill r:id="rId9" o:title="" recolor="t" rotate="t" type="frame"/>
+                      <v:fill r:id="rId10" o:title="" recolor="t" rotate="t" type="frame"/>
                     </v:rect>
                     <w10:wrap anchorx="page" anchory="page"/>
                   </v:group>
@@ -620,7 +620,7 @@
                                         <w:sz w:val="64"/>
                                         <w:szCs w:val="64"/>
                                       </w:rPr>
-                                      <w:t xml:space="preserve">Multiplayer Game Development </w:t>
+                                      <w:t>Multiplayer Game Development</w:t>
                                     </w:r>
                                   </w:sdtContent>
                                 </w:sdt>
@@ -670,7 +670,7 @@
                                     <w:szCs w:val="36"/>
                                   </w:rPr>
                                 </w:pPr>
-                                <w:hyperlink r:id="rId10" w:history="1">
+                                <w:hyperlink r:id="rId11" w:history="1">
                                   <w:r>
                                     <w:rPr>
                                       <w:rStyle w:val="Hyperlink"/>
@@ -704,7 +704,11 @@
               </mc:Choice>
               <mc:Fallback>
                 <w:pict>
-                  <v:shape w14:anchorId="472BADF6" id="Text Box 154" o:spid="_x0000_s1027" type="#_x0000_t202" style="position:absolute;margin-left:0;margin-top:0;width:8in;height:286.5pt;z-index:251659264;visibility:visible;mso-wrap-style:square;mso-width-percent:941;mso-height-percent:363;mso-top-percent:300;mso-wrap-distance-left:9pt;mso-wrap-distance-top:0;mso-wrap-distance-right:9pt;mso-wrap-distance-bottom:0;mso-position-horizontal:center;mso-position-horizontal-relative:page;mso-position-vertical-relative:page;mso-width-percent:941;mso-height-percent:363;mso-top-percent:300;mso-width-relative:page;mso-height-relative:page;v-text-anchor:bottom" o:gfxdata="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" filled="f" stroked="f" strokeweight=".5pt">
+                  <v:shapetype w14:anchorId="472BADF6" id="_x0000_t202" coordsize="21600,21600" o:spt="202" path="m,l,21600r21600,l21600,xe">
+                    <v:stroke joinstyle="miter"/>
+                    <v:path gradientshapeok="t" o:connecttype="rect"/>
+                  </v:shapetype>
+                  <v:shape id="Text Box 154" o:spid="_x0000_s1027" type="#_x0000_t202" style="position:absolute;margin-left:0;margin-top:0;width:8in;height:286.5pt;z-index:251659264;visibility:visible;mso-wrap-style:square;mso-width-percent:941;mso-height-percent:363;mso-top-percent:300;mso-wrap-distance-left:9pt;mso-wrap-distance-top:0;mso-wrap-distance-right:9pt;mso-wrap-distance-bottom:0;mso-position-horizontal:center;mso-position-horizontal-relative:page;mso-position-vertical-relative:page;mso-width-percent:941;mso-height-percent:363;mso-top-percent:300;mso-width-relative:page;mso-height-relative:page;v-text-anchor:bottom" o:gfxdata="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" filled="f" stroked="f" strokeweight=".5pt">
                     <v:textbox inset="126pt,0,54pt,0">
                       <w:txbxContent>
                         <w:p>
@@ -739,7 +743,7 @@
                                   <w:sz w:val="64"/>
                                   <w:szCs w:val="64"/>
                                 </w:rPr>
-                                <w:t xml:space="preserve">Multiplayer Game Development </w:t>
+                                <w:t>Multiplayer Game Development</w:t>
                               </w:r>
                             </w:sdtContent>
                           </w:sdt>
@@ -789,7 +793,7 @@
                               <w:szCs w:val="36"/>
                             </w:rPr>
                           </w:pPr>
-                          <w:hyperlink r:id="rId11" w:history="1">
+                          <w:hyperlink r:id="rId12" w:history="1">
                             <w:r>
                               <w:rPr>
                                 <w:rStyle w:val="Hyperlink"/>
@@ -819,6 +823,13 @@
     </w:sdt>
     <w:sdt>
       <w:sdtPr>
+        <w:rPr>
+          <w:caps w:val="0"/>
+          <w:color w:val="auto"/>
+          <w:spacing w:val="0"/>
+          <w:sz w:val="20"/>
+          <w:szCs w:val="20"/>
+        </w:rPr>
         <w:id w:val="-1231767177"/>
         <w:docPartObj>
           <w:docPartGallery w:val="Table of Contents"/>
@@ -829,12 +840,7 @@
         <w:rPr>
           <w:b/>
           <w:bCs/>
-          <w:caps w:val="0"/>
           <w:noProof/>
-          <w:color w:val="auto"/>
-          <w:spacing w:val="0"/>
-          <w:sz w:val="20"/>
-          <w:szCs w:val="20"/>
         </w:rPr>
       </w:sdtEndPr>
       <w:sdtContent>
@@ -868,7 +874,7 @@
           <w:r>
             <w:fldChar w:fldCharType="separate"/>
           </w:r>
-          <w:hyperlink w:anchor="_Toc61341770" w:history="1">
+          <w:hyperlink w:anchor="_Toc61356193" w:history="1">
             <w:r>
               <w:rPr>
                 <w:rStyle w:val="Hyperlink"/>
@@ -895,7 +901,7 @@
                 <w:noProof/>
                 <w:webHidden/>
               </w:rPr>
-              <w:instrText xml:space="preserve"> PAGEREF _Toc61341770 \h </w:instrText>
+              <w:instrText xml:space="preserve"> PAGEREF _Toc61356193 \h </w:instrText>
             </w:r>
             <w:r>
               <w:rPr>
@@ -939,7 +945,7 @@
               <w:lang w:eastAsia="en-GB"/>
             </w:rPr>
           </w:pPr>
-          <w:hyperlink w:anchor="_Toc61341771" w:history="1">
+          <w:hyperlink w:anchor="_Toc61356194" w:history="1">
             <w:r>
               <w:rPr>
                 <w:rStyle w:val="Hyperlink"/>
@@ -966,7 +972,7 @@
                 <w:noProof/>
                 <w:webHidden/>
               </w:rPr>
-              <w:instrText xml:space="preserve"> PAGEREF _Toc61341771 \h </w:instrText>
+              <w:instrText xml:space="preserve"> PAGEREF _Toc61356194 \h </w:instrText>
             </w:r>
             <w:r>
               <w:rPr>
@@ -998,6 +1004,148 @@
           </w:hyperlink>
         </w:p>
         <w:p>
+          <w:pPr>
+            <w:pStyle w:val="TOC1"/>
+            <w:tabs>
+              <w:tab w:val="right" w:leader="dot" w:pos="9016"/>
+            </w:tabs>
+            <w:rPr>
+              <w:noProof/>
+              <w:sz w:val="22"/>
+              <w:szCs w:val="22"/>
+              <w:lang w:eastAsia="en-GB"/>
+            </w:rPr>
+          </w:pPr>
+          <w:hyperlink w:anchor="_Toc61356195" w:history="1">
+            <w:r>
+              <w:rPr>
+                <w:rStyle w:val="Hyperlink"/>
+                <w:noProof/>
+              </w:rPr>
+              <w:t>Critical Review</w:t>
+            </w:r>
+            <w:r>
+              <w:rPr>
+                <w:noProof/>
+                <w:webHidden/>
+              </w:rPr>
+              <w:tab/>
+            </w:r>
+            <w:r>
+              <w:rPr>
+                <w:noProof/>
+                <w:webHidden/>
+              </w:rPr>
+              <w:fldChar w:fldCharType="begin"/>
+            </w:r>
+            <w:r>
+              <w:rPr>
+                <w:noProof/>
+                <w:webHidden/>
+              </w:rPr>
+              <w:instrText xml:space="preserve"> PAGEREF _Toc61356195 \h </w:instrText>
+            </w:r>
+            <w:r>
+              <w:rPr>
+                <w:noProof/>
+                <w:webHidden/>
+              </w:rPr>
+            </w:r>
+            <w:r>
+              <w:rPr>
+                <w:noProof/>
+                <w:webHidden/>
+              </w:rPr>
+              <w:fldChar w:fldCharType="separate"/>
+            </w:r>
+            <w:r>
+              <w:rPr>
+                <w:noProof/>
+                <w:webHidden/>
+              </w:rPr>
+              <w:t>5</w:t>
+            </w:r>
+            <w:r>
+              <w:rPr>
+                <w:noProof/>
+                <w:webHidden/>
+              </w:rPr>
+              <w:fldChar w:fldCharType="end"/>
+            </w:r>
+          </w:hyperlink>
+        </w:p>
+        <w:p>
+          <w:pPr>
+            <w:pStyle w:val="TOC1"/>
+            <w:tabs>
+              <w:tab w:val="right" w:leader="dot" w:pos="9016"/>
+            </w:tabs>
+            <w:rPr>
+              <w:noProof/>
+              <w:sz w:val="22"/>
+              <w:szCs w:val="22"/>
+              <w:lang w:eastAsia="en-GB"/>
+            </w:rPr>
+          </w:pPr>
+          <w:hyperlink w:anchor="_Toc61356196" w:history="1">
+            <w:r>
+              <w:rPr>
+                <w:rStyle w:val="Hyperlink"/>
+                <w:noProof/>
+              </w:rPr>
+              <w:t>Conclution</w:t>
+            </w:r>
+            <w:r>
+              <w:rPr>
+                <w:noProof/>
+                <w:webHidden/>
+              </w:rPr>
+              <w:tab/>
+            </w:r>
+            <w:r>
+              <w:rPr>
+                <w:noProof/>
+                <w:webHidden/>
+              </w:rPr>
+              <w:fldChar w:fldCharType="begin"/>
+            </w:r>
+            <w:r>
+              <w:rPr>
+                <w:noProof/>
+                <w:webHidden/>
+              </w:rPr>
+              <w:instrText xml:space="preserve"> PAGEREF _Toc61356196 \h </w:instrText>
+            </w:r>
+            <w:r>
+              <w:rPr>
+                <w:noProof/>
+                <w:webHidden/>
+              </w:rPr>
+            </w:r>
+            <w:r>
+              <w:rPr>
+                <w:noProof/>
+                <w:webHidden/>
+              </w:rPr>
+              <w:fldChar w:fldCharType="separate"/>
+            </w:r>
+            <w:r>
+              <w:rPr>
+                <w:noProof/>
+                <w:webHidden/>
+              </w:rPr>
+              <w:t>5</w:t>
+            </w:r>
+            <w:r>
+              <w:rPr>
+                <w:noProof/>
+                <w:webHidden/>
+              </w:rPr>
+              <w:fldChar w:fldCharType="end"/>
+            </w:r>
+          </w:hyperlink>
+        </w:p>
+        <w:p>
           <w:r>
             <w:rPr>
               <w:b/>
@@ -1040,7 +1188,7 @@
           <w:szCs w:val="28"/>
         </w:rPr>
       </w:pPr>
-      <w:bookmarkStart w:id="0" w:name="_Toc61341770"/>
+      <w:bookmarkStart w:id="0" w:name="_Toc61356193"/>
       <w:r>
         <w:rPr>
           <w:sz w:val="28"/>
@@ -1082,7 +1230,7 @@
           <w:szCs w:val="28"/>
         </w:rPr>
       </w:pPr>
-      <w:bookmarkStart w:id="1" w:name="_Toc61341771"/>
+      <w:bookmarkStart w:id="1" w:name="_Toc61356194"/>
       <w:r>
         <w:rPr>
           <w:sz w:val="28"/>
@@ -1160,17 +1308,8 @@
           <w:sz w:val="22"/>
           <w:szCs w:val="22"/>
         </w:rPr>
-        <w:t xml:space="preserve">is being sent from the sever to the </w:t>
-      </w:r>
-      <w:proofErr w:type="gramStart"/>
-      <w:r>
-        <w:rPr>
-          <w:sz w:val="22"/>
-          <w:szCs w:val="22"/>
-        </w:rPr>
-        <w:t>client</w:t>
-      </w:r>
-      <w:proofErr w:type="gramEnd"/>
+        <w:t>is being sent from the sever to the client</w:t>
+      </w:r>
       <w:r>
         <w:rPr>
           <w:sz w:val="22"/>
@@ -1190,23 +1329,7 @@
           <w:sz w:val="22"/>
           <w:szCs w:val="22"/>
         </w:rPr>
-        <w:t xml:space="preserve">that. This is </w:t>
-      </w:r>
-      <w:proofErr w:type="gramStart"/>
-      <w:r>
-        <w:rPr>
-          <w:sz w:val="22"/>
-          <w:szCs w:val="22"/>
-        </w:rPr>
-        <w:t>handle</w:t>
-      </w:r>
-      <w:proofErr w:type="gramEnd"/>
-      <w:r>
-        <w:rPr>
-          <w:sz w:val="22"/>
-          <w:szCs w:val="22"/>
-        </w:rPr>
-        <w:t xml:space="preserve"> in the code below. This code has been </w:t>
+        <w:t xml:space="preserve">that. This is handle in the code below. This code has been </w:t>
       </w:r>
       <w:r>
         <w:rPr>
@@ -1225,6 +1348,7 @@
       </w:pPr>
       <w:r>
         <w:rPr>
+          <w:noProof/>
           <w:sz w:val="22"/>
           <w:szCs w:val="22"/>
         </w:rPr>
@@ -1233,260 +1357,6 @@
             <wp:extent cx="4887007" cy="1743318"/>
             <wp:effectExtent l="0" t="0" r="8890" b="9525"/>
             <wp:docPr id="1" name="Picture 1"/>
-            <wp:cNvGraphicFramePr>
-              <a:graphicFrameLocks xmlns:a="http://schemas.openxmlformats.org/drawingml/2006/main" noChangeAspect="1"/>
-            </wp:cNvGraphicFramePr>
-            <a:graphic xmlns:a="http://schemas.openxmlformats.org/drawingml/2006/main">
-              <a:graphicData uri="http://schemas.openxmlformats.org/drawingml/2006/picture">
-                <pic:pic xmlns:pic="http://schemas.openxmlformats.org/drawingml/2006/picture">
-                  <pic:nvPicPr>
-                    <pic:cNvPr id="1" name=""/>
-                    <pic:cNvPicPr/>
-                  </pic:nvPicPr>
-                  <pic:blipFill>
-                    <a:blip r:embed="rId12"/>
-                    <a:stretch>
-                      <a:fillRect/>
-                    </a:stretch>
-                  </pic:blipFill>
-                  <pic:spPr>
-                    <a:xfrm>
-                      <a:off x="0" y="0"/>
-                      <a:ext cx="4887007" cy="1743318"/>
-                    </a:xfrm>
-                    <a:prstGeom prst="rect">
-                      <a:avLst/>
-                    </a:prstGeom>
-                  </pic:spPr>
-                </pic:pic>
-              </a:graphicData>
-            </a:graphic>
-          </wp:inline>
-        </w:drawing>
-      </w:r>
-    </w:p>
-    <w:p>
-      <w:pPr>
-        <w:rPr>
-          <w:sz w:val="22"/>
-          <w:szCs w:val="22"/>
-        </w:rPr>
-      </w:pPr>
-      <w:r>
-        <w:rPr>
-          <w:sz w:val="22"/>
-          <w:szCs w:val="22"/>
-        </w:rPr>
-        <w:t xml:space="preserve">These lines of code take the command line </w:t>
-      </w:r>
-      <w:r>
-        <w:rPr>
-          <w:sz w:val="22"/>
-          <w:szCs w:val="22"/>
-        </w:rPr>
-        <w:t>“GAME_DATA” and breaks it in to smaller checks that can be applied through out the code</w:t>
-      </w:r>
-      <w:r>
-        <w:rPr>
-          <w:sz w:val="22"/>
-          <w:szCs w:val="22"/>
-        </w:rPr>
-        <w:t xml:space="preserve">. In this case after game data there are 4 strings that hold the </w:t>
-      </w:r>
-      <w:r>
-        <w:rPr>
-          <w:sz w:val="22"/>
-          <w:szCs w:val="22"/>
-        </w:rPr>
-        <w:t>information</w:t>
-      </w:r>
-      <w:r>
-        <w:rPr>
-          <w:sz w:val="22"/>
-          <w:szCs w:val="22"/>
-        </w:rPr>
-        <w:t xml:space="preserve"> for the player</w:t>
-      </w:r>
-      <w:r>
-        <w:rPr>
-          <w:sz w:val="22"/>
-          <w:szCs w:val="22"/>
-        </w:rPr>
-        <w:t xml:space="preserve"> one and 2 y position and ball x and y position. </w:t>
-      </w:r>
-      <w:r>
-        <w:rPr>
-          <w:sz w:val="22"/>
-          <w:szCs w:val="22"/>
-        </w:rPr>
-        <w:t>Using the “GameData” st</w:t>
-      </w:r>
-      <w:r>
-        <w:rPr>
-          <w:sz w:val="22"/>
-          <w:szCs w:val="22"/>
-        </w:rPr>
-        <w:t xml:space="preserve">ruct in “MyGame.h” </w:t>
-      </w:r>
-      <w:r>
-        <w:rPr>
-          <w:sz w:val="22"/>
-          <w:szCs w:val="22"/>
-        </w:rPr>
-        <w:t xml:space="preserve">I applied the position for the player two </w:t>
-      </w:r>
-      <w:r>
-        <w:rPr>
-          <w:sz w:val="22"/>
-          <w:szCs w:val="22"/>
-        </w:rPr>
-        <w:t xml:space="preserve">to this </w:t>
-      </w:r>
-      <w:r>
-        <w:rPr>
-          <w:sz w:val="22"/>
-          <w:szCs w:val="22"/>
-        </w:rPr>
-        <w:t xml:space="preserve">Integer </w:t>
-      </w:r>
-      <w:r>
-        <w:rPr>
-          <w:sz w:val="22"/>
-          <w:szCs w:val="22"/>
-        </w:rPr>
-        <w:t xml:space="preserve">in the update </w:t>
-      </w:r>
-      <w:r>
-        <w:rPr>
-          <w:sz w:val="22"/>
-          <w:szCs w:val="22"/>
-        </w:rPr>
-        <w:t xml:space="preserve">function. This could then be used to render the bat on screen </w:t>
-      </w:r>
-      <w:r>
-        <w:rPr>
-          <w:sz w:val="22"/>
-          <w:szCs w:val="22"/>
-        </w:rPr>
-        <w:t xml:space="preserve">by making a cube on screen and setting the position to the player y value. This mean that I could have two paddles on </w:t>
-      </w:r>
-      <w:r>
-        <w:rPr>
-          <w:sz w:val="22"/>
-          <w:szCs w:val="22"/>
-        </w:rPr>
-        <w:t>screen that could be moved on the seve</w:t>
-      </w:r>
-      <w:r>
-        <w:rPr>
-          <w:sz w:val="22"/>
-          <w:szCs w:val="22"/>
-        </w:rPr>
-        <w:t>r</w:t>
-      </w:r>
-      <w:r>
-        <w:rPr>
-          <w:sz w:val="22"/>
-          <w:szCs w:val="22"/>
-        </w:rPr>
-        <w:t xml:space="preserve">. Following this I add the ball using the small code as before. </w:t>
-      </w:r>
-      <w:r>
-        <w:rPr>
-          <w:sz w:val="22"/>
-          <w:szCs w:val="22"/>
-        </w:rPr>
-        <w:t xml:space="preserve">To make the paddles update the paddle on the sever side I had to add commands </w:t>
-      </w:r>
-      <w:r>
-        <w:rPr>
-          <w:sz w:val="22"/>
-          <w:szCs w:val="22"/>
-        </w:rPr>
-        <w:t xml:space="preserve">to send back to the sever. This was done by making a switch </w:t>
-      </w:r>
-      <w:r>
-        <w:rPr>
-          <w:sz w:val="22"/>
-          <w:szCs w:val="22"/>
-        </w:rPr>
-        <w:t>statement</w:t>
-      </w:r>
-      <w:r>
-        <w:rPr>
-          <w:sz w:val="22"/>
-          <w:szCs w:val="22"/>
-        </w:rPr>
-        <w:t xml:space="preserve"> and calling the send fun</w:t>
-      </w:r>
-      <w:r>
-        <w:rPr>
-          <w:sz w:val="22"/>
-          <w:szCs w:val="22"/>
-        </w:rPr>
-        <w:t xml:space="preserve">ction to send the data from the client to the sever. This was done with the code below. </w:t>
-      </w:r>
-      <w:r>
-        <w:rPr>
-          <w:sz w:val="22"/>
-          <w:szCs w:val="22"/>
-        </w:rPr>
-        <w:t xml:space="preserve">With this code added this means the sever can </w:t>
-      </w:r>
-      <w:r>
-        <w:rPr>
-          <w:sz w:val="22"/>
-          <w:szCs w:val="22"/>
-        </w:rPr>
-        <w:t>r</w:t>
-      </w:r>
-      <w:r>
-        <w:rPr>
-          <w:sz w:val="22"/>
-          <w:szCs w:val="22"/>
-        </w:rPr>
-        <w:t>eceive</w:t>
-      </w:r>
-      <w:r>
-        <w:rPr>
-          <w:sz w:val="22"/>
-          <w:szCs w:val="22"/>
-        </w:rPr>
-        <w:t xml:space="preserve"> four keyboard inputs done on the client side. The main part to stress about this part is that the client is not handling the</w:t>
-      </w:r>
-      <w:r>
-        <w:rPr>
-          <w:sz w:val="22"/>
-          <w:szCs w:val="22"/>
-        </w:rPr>
-        <w:t xml:space="preserve"> movement of the paddles even though the client has keyboard inputs. </w:t>
-      </w:r>
-      <w:r>
-        <w:rPr>
-          <w:sz w:val="22"/>
-          <w:szCs w:val="22"/>
-        </w:rPr>
-        <w:t>It sends that data to the sever then is applied to the game and is sent back to the client to update the paddles.</w:t>
-      </w:r>
-    </w:p>
-    <w:p>
-      <w:pPr>
-        <w:rPr>
-          <w:sz w:val="22"/>
-          <w:szCs w:val="22"/>
-        </w:rPr>
-      </w:pPr>
-      <w:r>
-        <w:rPr>
-          <w:sz w:val="22"/>
-          <w:szCs w:val="22"/>
-        </w:rPr>
-        <w:lastRenderedPageBreak/>
-        <w:drawing>
-          <wp:inline distT="0" distB="0" distL="0" distR="0" wp14:anchorId="6E0A6A62" wp14:editId="0647AFBB">
-            <wp:extent cx="4295775" cy="2840182"/>
-            <wp:effectExtent l="0" t="0" r="0" b="0"/>
-            <wp:docPr id="6" name="Picture 6"/>
             <wp:cNvGraphicFramePr>
               <a:graphicFrameLocks xmlns:a="http://schemas.openxmlformats.org/drawingml/2006/main" noChangeAspect="1"/>
             </wp:cNvGraphicFramePr>
@@ -1506,7 +1376,7 @@
                   <pic:spPr>
                     <a:xfrm>
                       <a:off x="0" y="0"/>
-                      <a:ext cx="4309716" cy="2849399"/>
+                      <a:ext cx="4887007" cy="1743318"/>
                     </a:xfrm>
                     <a:prstGeom prst="rect">
                       <a:avLst/>
@@ -1531,297 +1401,196 @@
           <w:sz w:val="22"/>
           <w:szCs w:val="22"/>
         </w:rPr>
-        <w:t xml:space="preserve">Adding the scores was the next part of this game. This would </w:t>
-      </w:r>
-      <w:r>
-        <w:rPr>
-          <w:sz w:val="22"/>
-          <w:szCs w:val="22"/>
-        </w:rPr>
-        <w:t>use the true type font</w:t>
-      </w:r>
-      <w:r>
-        <w:rPr>
-          <w:sz w:val="22"/>
-          <w:szCs w:val="22"/>
-        </w:rPr>
-        <w:t xml:space="preserve"> (TTF)</w:t>
-      </w:r>
-      <w:r>
-        <w:rPr>
-          <w:sz w:val="22"/>
-          <w:szCs w:val="22"/>
-        </w:rPr>
-        <w:t xml:space="preserve"> add on to SDL</w:t>
-      </w:r>
-      <w:r>
-        <w:rPr>
-          <w:sz w:val="22"/>
-          <w:szCs w:val="22"/>
-        </w:rPr>
-        <w:t xml:space="preserve"> this makes it so you can render fonts </w:t>
-      </w:r>
-      <w:proofErr w:type="gramStart"/>
-      <w:r>
-        <w:rPr>
-          <w:sz w:val="22"/>
-          <w:szCs w:val="22"/>
-        </w:rPr>
-        <w:t>in to</w:t>
-      </w:r>
-      <w:proofErr w:type="gramEnd"/>
-      <w:r>
-        <w:rPr>
-          <w:sz w:val="22"/>
-          <w:szCs w:val="22"/>
-        </w:rPr>
-        <w:t xml:space="preserve"> your game easily</w:t>
-      </w:r>
-      <w:r>
-        <w:rPr>
-          <w:sz w:val="22"/>
-          <w:szCs w:val="22"/>
-        </w:rPr>
-        <w:t xml:space="preserve">. with this you </w:t>
-      </w:r>
-      <w:proofErr w:type="gramStart"/>
-      <w:r>
-        <w:rPr>
-          <w:sz w:val="22"/>
-          <w:szCs w:val="22"/>
-        </w:rPr>
-        <w:t>have to</w:t>
-      </w:r>
-      <w:proofErr w:type="gramEnd"/>
-      <w:r>
-        <w:rPr>
-          <w:sz w:val="22"/>
-          <w:szCs w:val="22"/>
-        </w:rPr>
-        <w:t xml:space="preserve"> find a font for your game in this case I used </w:t>
-      </w:r>
-      <w:r>
-        <w:rPr>
-          <w:sz w:val="22"/>
-          <w:szCs w:val="22"/>
-        </w:rPr>
-        <w:t>Arial</w:t>
-      </w:r>
-      <w:r>
-        <w:rPr>
-          <w:sz w:val="22"/>
-          <w:szCs w:val="22"/>
-        </w:rPr>
-        <w:t xml:space="preserve">. When getting the font on screen the first thing you have to do is </w:t>
-      </w:r>
-      <w:r>
-        <w:rPr>
-          <w:sz w:val="22"/>
-          <w:szCs w:val="22"/>
-        </w:rPr>
-        <w:t>i</w:t>
-      </w:r>
-      <w:r>
-        <w:rPr>
-          <w:sz w:val="22"/>
-          <w:szCs w:val="22"/>
-        </w:rPr>
-        <w:t xml:space="preserve">nitialise </w:t>
-      </w:r>
-      <w:r>
-        <w:rPr>
-          <w:sz w:val="22"/>
-          <w:szCs w:val="22"/>
-        </w:rPr>
-        <w:t xml:space="preserve">TTF this is done with one line of code which is </w:t>
-      </w:r>
-      <w:r>
-        <w:rPr>
-          <w:sz w:val="22"/>
-          <w:szCs w:val="22"/>
-        </w:rPr>
-        <w:t xml:space="preserve">“TTF_INIT” </w:t>
-      </w:r>
-      <w:r>
-        <w:rPr>
-          <w:sz w:val="22"/>
-          <w:szCs w:val="22"/>
-        </w:rPr>
-        <w:t xml:space="preserve">then add a error message </w:t>
-      </w:r>
-      <w:r>
-        <w:rPr>
-          <w:sz w:val="22"/>
-          <w:szCs w:val="22"/>
-        </w:rPr>
-        <w:t>so you can see if anything goes wrong</w:t>
-      </w:r>
-      <w:r>
-        <w:rPr>
-          <w:sz w:val="22"/>
-          <w:szCs w:val="22"/>
-        </w:rPr>
-        <w:t>, all of this should be done before you run the game</w:t>
-      </w:r>
-      <w:r>
-        <w:rPr>
-          <w:sz w:val="22"/>
-          <w:szCs w:val="22"/>
-        </w:rPr>
-        <w:t xml:space="preserve"> as you do not want to be loading anything while the game is running. </w:t>
-      </w:r>
-      <w:r>
-        <w:rPr>
-          <w:sz w:val="22"/>
-          <w:szCs w:val="22"/>
-        </w:rPr>
-        <w:t xml:space="preserve">Once the font has been </w:t>
-      </w:r>
-      <w:proofErr w:type="gramStart"/>
-      <w:r>
-        <w:rPr>
-          <w:sz w:val="22"/>
-          <w:szCs w:val="22"/>
-        </w:rPr>
-        <w:t>load</w:t>
-      </w:r>
-      <w:proofErr w:type="gramEnd"/>
-      <w:r>
-        <w:rPr>
-          <w:sz w:val="22"/>
-          <w:szCs w:val="22"/>
-        </w:rPr>
-        <w:t xml:space="preserve"> it need to be passed to</w:t>
-      </w:r>
-      <w:r>
-        <w:rPr>
-          <w:sz w:val="22"/>
-          <w:szCs w:val="22"/>
-        </w:rPr>
-        <w:t xml:space="preserve"> the “MyGame.h” script </w:t>
-      </w:r>
-      <w:r>
-        <w:rPr>
-          <w:sz w:val="22"/>
-          <w:szCs w:val="22"/>
-        </w:rPr>
-        <w:t xml:space="preserve">so you can render it. For rendering </w:t>
-      </w:r>
-      <w:proofErr w:type="gramStart"/>
-      <w:r>
-        <w:rPr>
-          <w:sz w:val="22"/>
-          <w:szCs w:val="22"/>
-        </w:rPr>
-        <w:t>text</w:t>
-      </w:r>
-      <w:proofErr w:type="gramEnd"/>
-      <w:r>
-        <w:rPr>
-          <w:sz w:val="22"/>
-          <w:szCs w:val="22"/>
-        </w:rPr>
-        <w:t xml:space="preserve"> you will need </w:t>
-      </w:r>
-      <w:r>
-        <w:rPr>
-          <w:sz w:val="22"/>
-          <w:szCs w:val="22"/>
-        </w:rPr>
-        <w:t>a string in this case I converted</w:t>
-      </w:r>
-      <w:r>
-        <w:rPr>
-          <w:sz w:val="22"/>
-          <w:szCs w:val="22"/>
-        </w:rPr>
-        <w:t xml:space="preserve"> an i</w:t>
-      </w:r>
-      <w:r>
-        <w:rPr>
-          <w:sz w:val="22"/>
-          <w:szCs w:val="22"/>
-        </w:rPr>
-        <w:t xml:space="preserve">nteger </w:t>
-      </w:r>
-      <w:r>
-        <w:rPr>
-          <w:sz w:val="22"/>
-          <w:szCs w:val="22"/>
-        </w:rPr>
-        <w:t xml:space="preserve">to a string </w:t>
-      </w:r>
-      <w:r>
-        <w:rPr>
-          <w:sz w:val="22"/>
-          <w:szCs w:val="22"/>
-        </w:rPr>
-        <w:t xml:space="preserve">that had been receive from the sever. </w:t>
-      </w:r>
-      <w:r>
-        <w:rPr>
-          <w:sz w:val="22"/>
-          <w:szCs w:val="22"/>
-        </w:rPr>
-        <w:t xml:space="preserve">You will also need surface this is made by </w:t>
-      </w:r>
-      <w:r>
-        <w:rPr>
-          <w:sz w:val="22"/>
-          <w:szCs w:val="22"/>
-        </w:rPr>
-        <w:t xml:space="preserve">using the font that was loaded earlier and the string also the text colour. </w:t>
-      </w:r>
-      <w:r>
-        <w:rPr>
-          <w:sz w:val="22"/>
-          <w:szCs w:val="22"/>
-        </w:rPr>
-        <w:t>This will then be used to make a texture</w:t>
-      </w:r>
-      <w:r>
-        <w:rPr>
-          <w:sz w:val="22"/>
-          <w:szCs w:val="22"/>
-        </w:rPr>
-        <w:t xml:space="preserve">. With this texture you can render it on screen. Below is the code I used for </w:t>
-      </w:r>
-      <w:r>
-        <w:rPr>
-          <w:sz w:val="22"/>
-          <w:szCs w:val="22"/>
-        </w:rPr>
-        <w:t xml:space="preserve">rendering the text on to screen. </w:t>
-      </w:r>
-      <w:r>
-        <w:rPr>
-          <w:sz w:val="22"/>
-          <w:szCs w:val="22"/>
-        </w:rPr>
-        <w:t xml:space="preserve">On line 134 and 135 of this code the surface is being freed, this has to been done other wise the code would fill the </w:t>
-      </w:r>
-      <w:proofErr w:type="gramStart"/>
-      <w:r>
-        <w:rPr>
-          <w:sz w:val="22"/>
-          <w:szCs w:val="22"/>
-        </w:rPr>
-        <w:t>users</w:t>
-      </w:r>
-      <w:proofErr w:type="gramEnd"/>
-      <w:r>
-        <w:rPr>
-          <w:sz w:val="22"/>
-          <w:szCs w:val="22"/>
-        </w:rPr>
-        <w:t xml:space="preserve"> memory up as it will make a new </w:t>
-      </w:r>
-      <w:r>
-        <w:rPr>
-          <w:sz w:val="22"/>
-          <w:szCs w:val="22"/>
-        </w:rPr>
-        <w:t xml:space="preserve">surface every time render is called. </w:t>
+        <w:t xml:space="preserve">These lines of code take the command line </w:t>
+      </w:r>
+      <w:r>
+        <w:rPr>
+          <w:sz w:val="22"/>
+          <w:szCs w:val="22"/>
+        </w:rPr>
+        <w:t>“GAME_DATA” and breaks it in to smaller checks that can be applied through out the code</w:t>
+      </w:r>
+      <w:r>
+        <w:rPr>
+          <w:sz w:val="22"/>
+          <w:szCs w:val="22"/>
+        </w:rPr>
+        <w:t xml:space="preserve">. In this case after game data there are 4 strings that hold the </w:t>
+      </w:r>
+      <w:r>
+        <w:rPr>
+          <w:sz w:val="22"/>
+          <w:szCs w:val="22"/>
+        </w:rPr>
+        <w:t>information</w:t>
+      </w:r>
+      <w:r>
+        <w:rPr>
+          <w:sz w:val="22"/>
+          <w:szCs w:val="22"/>
+        </w:rPr>
+        <w:t xml:space="preserve"> for the player</w:t>
+      </w:r>
+      <w:r>
+        <w:rPr>
+          <w:sz w:val="22"/>
+          <w:szCs w:val="22"/>
+        </w:rPr>
+        <w:t xml:space="preserve"> one and 2 y position and ball x and y position. </w:t>
+      </w:r>
+      <w:r>
+        <w:rPr>
+          <w:sz w:val="22"/>
+          <w:szCs w:val="22"/>
+        </w:rPr>
+        <w:t>Using the “GameData” st</w:t>
+      </w:r>
+      <w:r>
+        <w:rPr>
+          <w:sz w:val="22"/>
+          <w:szCs w:val="22"/>
+        </w:rPr>
+        <w:t xml:space="preserve">ruct in “MyGame.h” </w:t>
+      </w:r>
+      <w:r>
+        <w:rPr>
+          <w:sz w:val="22"/>
+          <w:szCs w:val="22"/>
+        </w:rPr>
+        <w:t xml:space="preserve">I applied the position for the player two </w:t>
+      </w:r>
+      <w:r>
+        <w:rPr>
+          <w:sz w:val="22"/>
+          <w:szCs w:val="22"/>
+        </w:rPr>
+        <w:t xml:space="preserve">to this </w:t>
+      </w:r>
+      <w:r>
+        <w:rPr>
+          <w:sz w:val="22"/>
+          <w:szCs w:val="22"/>
+        </w:rPr>
+        <w:t xml:space="preserve">Integer </w:t>
+      </w:r>
+      <w:r>
+        <w:rPr>
+          <w:sz w:val="22"/>
+          <w:szCs w:val="22"/>
+        </w:rPr>
+        <w:t xml:space="preserve">in the update </w:t>
+      </w:r>
+      <w:r>
+        <w:rPr>
+          <w:sz w:val="22"/>
+          <w:szCs w:val="22"/>
+        </w:rPr>
+        <w:t xml:space="preserve">function. This could then be used to render the bat on screen </w:t>
+      </w:r>
+      <w:r>
+        <w:rPr>
+          <w:sz w:val="22"/>
+          <w:szCs w:val="22"/>
+        </w:rPr>
+        <w:t xml:space="preserve">by making a cube on screen and setting the position to the player y value. This mean that I could have two paddles on </w:t>
+      </w:r>
+      <w:r>
+        <w:rPr>
+          <w:sz w:val="22"/>
+          <w:szCs w:val="22"/>
+        </w:rPr>
+        <w:t>screen that could be moved on the seve</w:t>
+      </w:r>
+      <w:r>
+        <w:rPr>
+          <w:sz w:val="22"/>
+          <w:szCs w:val="22"/>
+        </w:rPr>
+        <w:t>r</w:t>
+      </w:r>
+      <w:r>
+        <w:rPr>
+          <w:sz w:val="22"/>
+          <w:szCs w:val="22"/>
+        </w:rPr>
+        <w:t xml:space="preserve">. Following this I add the ball using the small code as before. </w:t>
+      </w:r>
+      <w:r>
+        <w:rPr>
+          <w:sz w:val="22"/>
+          <w:szCs w:val="22"/>
+        </w:rPr>
+        <w:t xml:space="preserve">To make the paddles update the paddle on the sever side I had to add commands </w:t>
+      </w:r>
+      <w:r>
+        <w:rPr>
+          <w:sz w:val="22"/>
+          <w:szCs w:val="22"/>
+        </w:rPr>
+        <w:t xml:space="preserve">to send back to the sever. This was done by making a switch </w:t>
+      </w:r>
+      <w:r>
+        <w:rPr>
+          <w:sz w:val="22"/>
+          <w:szCs w:val="22"/>
+        </w:rPr>
+        <w:t>statement</w:t>
+      </w:r>
+      <w:r>
+        <w:rPr>
+          <w:sz w:val="22"/>
+          <w:szCs w:val="22"/>
+        </w:rPr>
+        <w:t xml:space="preserve"> and calling the send fun</w:t>
+      </w:r>
+      <w:r>
+        <w:rPr>
+          <w:sz w:val="22"/>
+          <w:szCs w:val="22"/>
+        </w:rPr>
+        <w:t xml:space="preserve">ction to send the data from the client to the sever. This was done with the code below. </w:t>
+      </w:r>
+      <w:r>
+        <w:rPr>
+          <w:sz w:val="22"/>
+          <w:szCs w:val="22"/>
+        </w:rPr>
+        <w:t xml:space="preserve">With this code added this means the sever can </w:t>
+      </w:r>
+      <w:r>
+        <w:rPr>
+          <w:sz w:val="22"/>
+          <w:szCs w:val="22"/>
+        </w:rPr>
+        <w:t>r</w:t>
+      </w:r>
+      <w:r>
+        <w:rPr>
+          <w:sz w:val="22"/>
+          <w:szCs w:val="22"/>
+        </w:rPr>
+        <w:t>eceive</w:t>
+      </w:r>
+      <w:r>
+        <w:rPr>
+          <w:sz w:val="22"/>
+          <w:szCs w:val="22"/>
+        </w:rPr>
+        <w:t xml:space="preserve"> four keyboard inputs done on the client side. The main part to stress about this part is that the client is not handling the</w:t>
+      </w:r>
+      <w:r>
+        <w:rPr>
+          <w:sz w:val="22"/>
+          <w:szCs w:val="22"/>
+        </w:rPr>
+        <w:t xml:space="preserve"> movement of the paddles even though the client has keyboard inputs. </w:t>
+      </w:r>
+      <w:r>
+        <w:rPr>
+          <w:sz w:val="22"/>
+          <w:szCs w:val="22"/>
+        </w:rPr>
+        <w:t>It sends that data to the sever then is applied to the game and is sent back to the client to update the paddles.</w:t>
       </w:r>
     </w:p>
     <w:p>
@@ -1833,15 +1602,16 @@
       </w:pPr>
       <w:r>
         <w:rPr>
+          <w:noProof/>
           <w:sz w:val="22"/>
           <w:szCs w:val="22"/>
         </w:rPr>
         <w:lastRenderedPageBreak/>
         <w:drawing>
-          <wp:inline distT="0" distB="0" distL="0" distR="0" wp14:anchorId="751E7C4D" wp14:editId="351CECC5">
-            <wp:extent cx="5731510" cy="4182110"/>
-            <wp:effectExtent l="0" t="0" r="2540" b="8890"/>
-            <wp:docPr id="9" name="Picture 9"/>
+          <wp:inline distT="0" distB="0" distL="0" distR="0" wp14:anchorId="6E0A6A62" wp14:editId="0647AFBB">
+            <wp:extent cx="4295775" cy="2840182"/>
+            <wp:effectExtent l="0" t="0" r="0" b="0"/>
+            <wp:docPr id="6" name="Picture 6"/>
             <wp:cNvGraphicFramePr>
               <a:graphicFrameLocks xmlns:a="http://schemas.openxmlformats.org/drawingml/2006/main" noChangeAspect="1"/>
             </wp:cNvGraphicFramePr>
@@ -1861,7 +1631,7 @@
                   <pic:spPr>
                     <a:xfrm>
                       <a:off x="0" y="0"/>
-                      <a:ext cx="5731510" cy="4182110"/>
+                      <a:ext cx="4309716" cy="2849399"/>
                     </a:xfrm>
                     <a:prstGeom prst="rect">
                       <a:avLst/>
@@ -1881,7 +1651,644 @@
           <w:szCs w:val="22"/>
         </w:rPr>
       </w:pPr>
-      <w:bookmarkStart w:id="2" w:name="_GoBack"/>
+      <w:r>
+        <w:rPr>
+          <w:sz w:val="22"/>
+          <w:szCs w:val="22"/>
+        </w:rPr>
+        <w:t xml:space="preserve">Adding the scores was the next part of this game. This would </w:t>
+      </w:r>
+      <w:r>
+        <w:rPr>
+          <w:sz w:val="22"/>
+          <w:szCs w:val="22"/>
+        </w:rPr>
+        <w:t>use the true type font</w:t>
+      </w:r>
+      <w:r>
+        <w:rPr>
+          <w:sz w:val="22"/>
+          <w:szCs w:val="22"/>
+        </w:rPr>
+        <w:t xml:space="preserve"> (TTF)</w:t>
+      </w:r>
+      <w:r>
+        <w:rPr>
+          <w:sz w:val="22"/>
+          <w:szCs w:val="22"/>
+        </w:rPr>
+        <w:t xml:space="preserve"> add on to SDL</w:t>
+      </w:r>
+      <w:r>
+        <w:rPr>
+          <w:sz w:val="22"/>
+          <w:szCs w:val="22"/>
+        </w:rPr>
+        <w:t xml:space="preserve"> this makes it so you can render fonts in to your game easily</w:t>
+      </w:r>
+      <w:r>
+        <w:rPr>
+          <w:sz w:val="22"/>
+          <w:szCs w:val="22"/>
+        </w:rPr>
+        <w:t xml:space="preserve">. with this you have to find a font for your game in this case I used </w:t>
+      </w:r>
+      <w:r>
+        <w:rPr>
+          <w:sz w:val="22"/>
+          <w:szCs w:val="22"/>
+        </w:rPr>
+        <w:t>Arial</w:t>
+      </w:r>
+      <w:r>
+        <w:rPr>
+          <w:sz w:val="22"/>
+          <w:szCs w:val="22"/>
+        </w:rPr>
+        <w:t xml:space="preserve">. When getting the font on screen the first thing you have to do is </w:t>
+      </w:r>
+      <w:r>
+        <w:rPr>
+          <w:sz w:val="22"/>
+          <w:szCs w:val="22"/>
+        </w:rPr>
+        <w:t>i</w:t>
+      </w:r>
+      <w:r>
+        <w:rPr>
+          <w:sz w:val="22"/>
+          <w:szCs w:val="22"/>
+        </w:rPr>
+        <w:t xml:space="preserve">nitialise </w:t>
+      </w:r>
+      <w:r>
+        <w:rPr>
+          <w:sz w:val="22"/>
+          <w:szCs w:val="22"/>
+        </w:rPr>
+        <w:t xml:space="preserve">TTF this is done with one line of code which is </w:t>
+      </w:r>
+      <w:r>
+        <w:rPr>
+          <w:sz w:val="22"/>
+          <w:szCs w:val="22"/>
+        </w:rPr>
+        <w:t xml:space="preserve">“TTF_INIT” </w:t>
+      </w:r>
+      <w:r>
+        <w:rPr>
+          <w:sz w:val="22"/>
+          <w:szCs w:val="22"/>
+        </w:rPr>
+        <w:t xml:space="preserve">then add a error message </w:t>
+      </w:r>
+      <w:r>
+        <w:rPr>
+          <w:sz w:val="22"/>
+          <w:szCs w:val="22"/>
+        </w:rPr>
+        <w:t>so you can see if anything goes wrong</w:t>
+      </w:r>
+      <w:r>
+        <w:rPr>
+          <w:sz w:val="22"/>
+          <w:szCs w:val="22"/>
+        </w:rPr>
+        <w:t>, all of this should be done before you run the game</w:t>
+      </w:r>
+      <w:r>
+        <w:rPr>
+          <w:sz w:val="22"/>
+          <w:szCs w:val="22"/>
+        </w:rPr>
+        <w:t xml:space="preserve"> as you do not want to be loading anything while the game is running. </w:t>
+      </w:r>
+      <w:r>
+        <w:rPr>
+          <w:sz w:val="22"/>
+          <w:szCs w:val="22"/>
+        </w:rPr>
+        <w:t>Once the font has been load it need to be passed to</w:t>
+      </w:r>
+      <w:r>
+        <w:rPr>
+          <w:sz w:val="22"/>
+          <w:szCs w:val="22"/>
+        </w:rPr>
+        <w:t xml:space="preserve"> the “MyGame.h” script </w:t>
+      </w:r>
+      <w:r>
+        <w:rPr>
+          <w:sz w:val="22"/>
+          <w:szCs w:val="22"/>
+        </w:rPr>
+        <w:t xml:space="preserve">so you can render it. For rendering text you will need </w:t>
+      </w:r>
+      <w:r>
+        <w:rPr>
+          <w:sz w:val="22"/>
+          <w:szCs w:val="22"/>
+        </w:rPr>
+        <w:t>a string in this case I converted</w:t>
+      </w:r>
+      <w:r>
+        <w:rPr>
+          <w:sz w:val="22"/>
+          <w:szCs w:val="22"/>
+        </w:rPr>
+        <w:t xml:space="preserve"> an i</w:t>
+      </w:r>
+      <w:r>
+        <w:rPr>
+          <w:sz w:val="22"/>
+          <w:szCs w:val="22"/>
+        </w:rPr>
+        <w:t xml:space="preserve">nteger </w:t>
+      </w:r>
+      <w:r>
+        <w:rPr>
+          <w:sz w:val="22"/>
+          <w:szCs w:val="22"/>
+        </w:rPr>
+        <w:t xml:space="preserve">to a string </w:t>
+      </w:r>
+      <w:r>
+        <w:rPr>
+          <w:sz w:val="22"/>
+          <w:szCs w:val="22"/>
+        </w:rPr>
+        <w:t xml:space="preserve">that had been receive from the sever. </w:t>
+      </w:r>
+      <w:r>
+        <w:rPr>
+          <w:sz w:val="22"/>
+          <w:szCs w:val="22"/>
+        </w:rPr>
+        <w:t xml:space="preserve">You will also need surface this is made by </w:t>
+      </w:r>
+      <w:r>
+        <w:rPr>
+          <w:sz w:val="22"/>
+          <w:szCs w:val="22"/>
+        </w:rPr>
+        <w:t xml:space="preserve">using the font that was loaded earlier and the string also the text colour. </w:t>
+      </w:r>
+      <w:r>
+        <w:rPr>
+          <w:sz w:val="22"/>
+          <w:szCs w:val="22"/>
+        </w:rPr>
+        <w:t>This will then be used to make a texture</w:t>
+      </w:r>
+      <w:r>
+        <w:rPr>
+          <w:sz w:val="22"/>
+          <w:szCs w:val="22"/>
+        </w:rPr>
+        <w:t xml:space="preserve">. With this texture you can render it on screen. Below is the code I used for </w:t>
+      </w:r>
+      <w:r>
+        <w:rPr>
+          <w:sz w:val="22"/>
+          <w:szCs w:val="22"/>
+        </w:rPr>
+        <w:t xml:space="preserve">rendering the text on to screen. </w:t>
+      </w:r>
+      <w:r>
+        <w:rPr>
+          <w:sz w:val="22"/>
+          <w:szCs w:val="22"/>
+        </w:rPr>
+        <w:t xml:space="preserve">On line 134 and 135 of this code the surface is being freed, this has to been done other wise the code would fill the users memory up as it will make a new </w:t>
+      </w:r>
+      <w:r>
+        <w:rPr>
+          <w:sz w:val="22"/>
+          <w:szCs w:val="22"/>
+        </w:rPr>
+        <w:t xml:space="preserve">surface every time render is called. </w:t>
+      </w:r>
+    </w:p>
+    <w:p>
+      <w:pPr>
+        <w:rPr>
+          <w:sz w:val="22"/>
+          <w:szCs w:val="22"/>
+        </w:rPr>
+      </w:pPr>
+      <w:r>
+        <w:rPr>
+          <w:noProof/>
+          <w:sz w:val="22"/>
+          <w:szCs w:val="22"/>
+        </w:rPr>
+        <w:lastRenderedPageBreak/>
+        <w:drawing>
+          <wp:inline distT="0" distB="0" distL="0" distR="0" wp14:anchorId="751E7C4D" wp14:editId="00A3E4DE">
+            <wp:extent cx="4991100" cy="3641855"/>
+            <wp:effectExtent l="0" t="0" r="0" b="0"/>
+            <wp:docPr id="9" name="Picture 9"/>
+            <wp:cNvGraphicFramePr>
+              <a:graphicFrameLocks xmlns:a="http://schemas.openxmlformats.org/drawingml/2006/main" noChangeAspect="1"/>
+            </wp:cNvGraphicFramePr>
+            <a:graphic xmlns:a="http://schemas.openxmlformats.org/drawingml/2006/main">
+              <a:graphicData uri="http://schemas.openxmlformats.org/drawingml/2006/picture">
+                <pic:pic xmlns:pic="http://schemas.openxmlformats.org/drawingml/2006/picture">
+                  <pic:nvPicPr>
+                    <pic:cNvPr id="1" name=""/>
+                    <pic:cNvPicPr/>
+                  </pic:nvPicPr>
+                  <pic:blipFill>
+                    <a:blip r:embed="rId15"/>
+                    <a:stretch>
+                      <a:fillRect/>
+                    </a:stretch>
+                  </pic:blipFill>
+                  <pic:spPr>
+                    <a:xfrm>
+                      <a:off x="0" y="0"/>
+                      <a:ext cx="5005547" cy="3652396"/>
+                    </a:xfrm>
+                    <a:prstGeom prst="rect">
+                      <a:avLst/>
+                    </a:prstGeom>
+                  </pic:spPr>
+                </pic:pic>
+              </a:graphicData>
+            </a:graphic>
+          </wp:inline>
+        </w:drawing>
+      </w:r>
+    </w:p>
+    <w:p>
+      <w:pPr>
+        <w:rPr>
+          <w:sz w:val="22"/>
+          <w:szCs w:val="22"/>
+        </w:rPr>
+      </w:pPr>
+      <w:r>
+        <w:rPr>
+          <w:sz w:val="22"/>
+          <w:szCs w:val="22"/>
+        </w:rPr>
+        <w:t xml:space="preserve">Once I had the basic game </w:t>
+      </w:r>
+      <w:r>
+        <w:rPr>
+          <w:sz w:val="22"/>
+          <w:szCs w:val="22"/>
+        </w:rPr>
+        <w:t>running,</w:t>
+      </w:r>
+      <w:r>
+        <w:rPr>
+          <w:sz w:val="22"/>
+          <w:szCs w:val="22"/>
+        </w:rPr>
+        <w:t xml:space="preserve"> I wanted to add images to this project to make it look </w:t>
+      </w:r>
+      <w:r>
+        <w:rPr>
+          <w:sz w:val="22"/>
+          <w:szCs w:val="22"/>
+        </w:rPr>
+        <w:t>different to the basic game. This was done by adding images to the game. My theme for this game was Covid</w:t>
+      </w:r>
+      <w:r>
+        <w:rPr>
+          <w:sz w:val="22"/>
+          <w:szCs w:val="22"/>
+        </w:rPr>
+        <w:t xml:space="preserve">-19, so with this I added a picture of Boris Johnson head where the ball should be. I also added a </w:t>
+      </w:r>
+      <w:r>
+        <w:rPr>
+          <w:sz w:val="22"/>
+          <w:szCs w:val="22"/>
+        </w:rPr>
+        <w:t>background</w:t>
+      </w:r>
+      <w:r>
+        <w:rPr>
+          <w:sz w:val="22"/>
+          <w:szCs w:val="22"/>
+        </w:rPr>
+        <w:t xml:space="preserve"> to the game. There where other images that I would </w:t>
+      </w:r>
+      <w:r>
+        <w:rPr>
+          <w:sz w:val="22"/>
+          <w:szCs w:val="22"/>
+        </w:rPr>
+        <w:t>have</w:t>
+      </w:r>
+      <w:r>
+        <w:rPr>
+          <w:sz w:val="22"/>
+          <w:szCs w:val="22"/>
+        </w:rPr>
+        <w:t xml:space="preserve"> liked to add </w:t>
+      </w:r>
+      <w:r>
+        <w:rPr>
+          <w:sz w:val="22"/>
+          <w:szCs w:val="22"/>
+        </w:rPr>
+        <w:t xml:space="preserve">such as the covid-19 cell but could not find an image </w:t>
+      </w:r>
+      <w:r>
+        <w:rPr>
+          <w:sz w:val="22"/>
+          <w:szCs w:val="22"/>
+        </w:rPr>
+        <w:t>without</w:t>
+      </w:r>
+      <w:r>
+        <w:rPr>
+          <w:sz w:val="22"/>
+          <w:szCs w:val="22"/>
+        </w:rPr>
+        <w:t xml:space="preserve"> the background. For </w:t>
+      </w:r>
+      <w:r>
+        <w:rPr>
+          <w:sz w:val="22"/>
+          <w:szCs w:val="22"/>
+        </w:rPr>
+        <w:t xml:space="preserve">this you </w:t>
+      </w:r>
+      <w:r>
+        <w:rPr>
+          <w:sz w:val="22"/>
+          <w:szCs w:val="22"/>
+        </w:rPr>
+        <w:t>must</w:t>
+      </w:r>
+      <w:r>
+        <w:rPr>
+          <w:sz w:val="22"/>
+          <w:szCs w:val="22"/>
+        </w:rPr>
+        <w:t xml:space="preserve"> load the images in “Main.cpp” </w:t>
+      </w:r>
+      <w:r>
+        <w:rPr>
+          <w:sz w:val="22"/>
+          <w:szCs w:val="22"/>
+        </w:rPr>
+        <w:t>this is so you are not loading the image while the game is running.</w:t>
+      </w:r>
+      <w:r>
+        <w:rPr>
+          <w:sz w:val="22"/>
+          <w:szCs w:val="22"/>
+        </w:rPr>
+        <w:t xml:space="preserve"> once that’s is </w:t>
+      </w:r>
+      <w:r>
+        <w:rPr>
+          <w:sz w:val="22"/>
+          <w:szCs w:val="22"/>
+        </w:rPr>
+        <w:t>done,</w:t>
+      </w:r>
+      <w:r>
+        <w:rPr>
+          <w:sz w:val="22"/>
+          <w:szCs w:val="22"/>
+        </w:rPr>
+        <w:t xml:space="preserve"> I pasted the data to </w:t>
+      </w:r>
+      <w:r>
+        <w:rPr>
+          <w:sz w:val="22"/>
+          <w:szCs w:val="22"/>
+        </w:rPr>
+        <w:t>the “MyGame” script</w:t>
+      </w:r>
+      <w:r>
+        <w:rPr>
+          <w:sz w:val="22"/>
+          <w:szCs w:val="22"/>
+        </w:rPr>
+        <w:t xml:space="preserve">. </w:t>
+      </w:r>
+      <w:r>
+        <w:rPr>
+          <w:sz w:val="22"/>
+          <w:szCs w:val="22"/>
+        </w:rPr>
+        <w:t xml:space="preserve"> This would then create a texture from the surface that had been made when the </w:t>
+      </w:r>
+      <w:r>
+        <w:rPr>
+          <w:sz w:val="22"/>
+          <w:szCs w:val="22"/>
+        </w:rPr>
+        <w:t xml:space="preserve">image was loaded. This was then render on screen the with </w:t>
+      </w:r>
+      <w:r>
+        <w:rPr>
+          <w:sz w:val="22"/>
+          <w:szCs w:val="22"/>
+        </w:rPr>
+        <w:t xml:space="preserve">position the sever sends for the ball. The background was loaded the same </w:t>
+      </w:r>
+      <w:r>
+        <w:rPr>
+          <w:sz w:val="22"/>
+          <w:szCs w:val="22"/>
+        </w:rPr>
+        <w:t xml:space="preserve">but was render with a fixed position. An issue I ran into when coding this </w:t>
+      </w:r>
+      <w:r>
+        <w:rPr>
+          <w:sz w:val="22"/>
+          <w:szCs w:val="22"/>
+        </w:rPr>
+        <w:t>the ball was</w:t>
+      </w:r>
+      <w:r>
+        <w:rPr>
+          <w:sz w:val="22"/>
+          <w:szCs w:val="22"/>
+        </w:rPr>
+        <w:t xml:space="preserve"> would be behind the Background this was an easy fix as all I have to do was render the </w:t>
+      </w:r>
+      <w:r>
+        <w:rPr>
+          <w:sz w:val="22"/>
+          <w:szCs w:val="22"/>
+        </w:rPr>
+        <w:t xml:space="preserve">background first and every thing after it. </w:t>
+      </w:r>
+    </w:p>
+    <w:p>
+      <w:pPr>
+        <w:rPr>
+          <w:sz w:val="22"/>
+          <w:szCs w:val="22"/>
+        </w:rPr>
+      </w:pPr>
+      <w:r>
+        <w:rPr>
+          <w:sz w:val="22"/>
+          <w:szCs w:val="22"/>
+        </w:rPr>
+        <w:t xml:space="preserve">The finial part to this game was to add </w:t>
+      </w:r>
+      <w:r>
+        <w:rPr>
+          <w:sz w:val="22"/>
+          <w:szCs w:val="22"/>
+        </w:rPr>
+        <w:t xml:space="preserve">music to it. This was done by first finding </w:t>
+      </w:r>
+      <w:r>
+        <w:rPr>
+          <w:sz w:val="22"/>
+          <w:szCs w:val="22"/>
+        </w:rPr>
+        <w:t xml:space="preserve">some sounds to play. For the music I found a parody of the Boris Johnson speech </w:t>
+      </w:r>
+      <w:r>
+        <w:rPr>
+          <w:sz w:val="22"/>
+          <w:szCs w:val="22"/>
+        </w:rPr>
+        <w:t xml:space="preserve">after the first lockdown and downloaded it. This was then add to the game by first loading the game and playing it when the game boots up. the next part was to add </w:t>
+      </w:r>
+      <w:r>
+        <w:rPr>
+          <w:sz w:val="22"/>
+          <w:szCs w:val="22"/>
+        </w:rPr>
+        <w:t xml:space="preserve">the sounds for when the ball hit the wall and bat. For this I </w:t>
+      </w:r>
+      <w:r>
+        <w:rPr>
+          <w:sz w:val="22"/>
+          <w:szCs w:val="22"/>
+        </w:rPr>
+        <w:t xml:space="preserve">found a sound board for Boris Johnson saying “yes” and “Ping-Pong” , I then did the same step for the </w:t>
+      </w:r>
+      <w:r>
+        <w:rPr>
+          <w:sz w:val="22"/>
+          <w:szCs w:val="22"/>
+        </w:rPr>
+        <w:t xml:space="preserve">music but passed it through to the game script. Then used what I learnt in moving the paddles and </w:t>
+      </w:r>
+      <w:r>
+        <w:rPr>
+          <w:sz w:val="22"/>
+          <w:szCs w:val="22"/>
+        </w:rPr>
+        <w:t xml:space="preserve">with the scores. This time used the commands </w:t>
+      </w:r>
+      <w:r>
+        <w:rPr>
+          <w:sz w:val="22"/>
+          <w:szCs w:val="22"/>
+        </w:rPr>
+        <w:t>“</w:t>
+      </w:r>
+      <w:r>
+        <w:rPr>
+          <w:sz w:val="22"/>
+          <w:szCs w:val="22"/>
+        </w:rPr>
+        <w:t>BALL_HIT_BAT</w:t>
+      </w:r>
+      <w:r>
+        <w:rPr>
+          <w:sz w:val="22"/>
+          <w:szCs w:val="22"/>
+        </w:rPr>
+        <w:t xml:space="preserve">” and “HIT_WALL_GAMEDATA” this would tell the </w:t>
+      </w:r>
+      <w:r>
+        <w:rPr>
+          <w:sz w:val="22"/>
+          <w:szCs w:val="22"/>
+        </w:rPr>
+        <w:t xml:space="preserve">client when the wall had been hit, one these where set up I used the code below to </w:t>
+      </w:r>
+      <w:r>
+        <w:rPr>
+          <w:sz w:val="22"/>
+          <w:szCs w:val="22"/>
+        </w:rPr>
+        <w:t xml:space="preserve">play the sounds once the ball and hit a wall or paddle. </w:t>
+      </w:r>
+    </w:p>
+    <w:p>
+      <w:pPr>
+        <w:rPr>
+          <w:sz w:val="22"/>
+          <w:szCs w:val="22"/>
+        </w:rPr>
+      </w:pPr>
+      <w:r>
+        <w:rPr>
+          <w:sz w:val="22"/>
+          <w:szCs w:val="22"/>
+        </w:rPr>
+        <w:lastRenderedPageBreak/>
+        <w:drawing>
+          <wp:inline distT="0" distB="0" distL="0" distR="0" wp14:anchorId="129FF44B" wp14:editId="52AAD3CE">
+            <wp:extent cx="5731510" cy="1553845"/>
+            <wp:effectExtent l="0" t="0" r="2540" b="8255"/>
+            <wp:docPr id="2" name="Picture 2"/>
+            <wp:cNvGraphicFramePr>
+              <a:graphicFrameLocks xmlns:a="http://schemas.openxmlformats.org/drawingml/2006/main" noChangeAspect="1"/>
+            </wp:cNvGraphicFramePr>
+            <a:graphic xmlns:a="http://schemas.openxmlformats.org/drawingml/2006/main">
+              <a:graphicData uri="http://schemas.openxmlformats.org/drawingml/2006/picture">
+                <pic:pic xmlns:pic="http://schemas.openxmlformats.org/drawingml/2006/picture">
+                  <pic:nvPicPr>
+                    <pic:cNvPr id="1" name=""/>
+                    <pic:cNvPicPr/>
+                  </pic:nvPicPr>
+                  <pic:blipFill>
+                    <a:blip r:embed="rId16"/>
+                    <a:stretch>
+                      <a:fillRect/>
+                    </a:stretch>
+                  </pic:blipFill>
+                  <pic:spPr>
+                    <a:xfrm>
+                      <a:off x="0" y="0"/>
+                      <a:ext cx="5731510" cy="1553845"/>
+                    </a:xfrm>
+                    <a:prstGeom prst="rect">
+                      <a:avLst/>
+                    </a:prstGeom>
+                  </pic:spPr>
+                </pic:pic>
+              </a:graphicData>
+            </a:graphic>
+          </wp:inline>
+        </w:drawing>
+      </w:r>
+    </w:p>
+    <w:p>
+      <w:pPr>
+        <w:pStyle w:val="Heading1"/>
+        <w:rPr>
+          <w:sz w:val="28"/>
+          <w:szCs w:val="28"/>
+        </w:rPr>
+      </w:pPr>
+      <w:bookmarkStart w:id="2" w:name="_Toc61356195"/>
+      <w:r>
+        <w:rPr>
+          <w:sz w:val="28"/>
+          <w:szCs w:val="28"/>
+        </w:rPr>
+        <w:t>Critical Review</w:t>
+      </w:r>
       <w:bookmarkEnd w:id="2"/>
     </w:p>
     <w:p>
@@ -1891,9 +2298,120 @@
           <w:szCs w:val="22"/>
         </w:rPr>
       </w:pPr>
+      <w:r>
+        <w:rPr>
+          <w:sz w:val="22"/>
+          <w:szCs w:val="22"/>
+        </w:rPr>
+        <w:t>TEST</w:t>
+      </w:r>
+    </w:p>
+    <w:p>
+      <w:pPr>
+        <w:pStyle w:val="Heading1"/>
+        <w:rPr>
+          <w:sz w:val="28"/>
+          <w:szCs w:val="28"/>
+        </w:rPr>
+      </w:pPr>
+      <w:bookmarkStart w:id="3" w:name="_Toc61356196"/>
+      <w:r>
+        <w:rPr>
+          <w:sz w:val="28"/>
+          <w:szCs w:val="28"/>
+        </w:rPr>
+        <w:t>C</w:t>
+      </w:r>
+      <w:r>
+        <w:rPr>
+          <w:sz w:val="28"/>
+          <w:szCs w:val="28"/>
+        </w:rPr>
+        <w:t>onclution</w:t>
+      </w:r>
+      <w:bookmarkEnd w:id="3"/>
+    </w:p>
+    <w:p>
+      <w:pPr>
+        <w:rPr>
+          <w:sz w:val="22"/>
+          <w:szCs w:val="22"/>
+        </w:rPr>
+      </w:pPr>
+      <w:r>
+        <w:rPr>
+          <w:sz w:val="22"/>
+          <w:szCs w:val="22"/>
+        </w:rPr>
+        <w:t>Anything</w:t>
+      </w:r>
+    </w:p>
+    <w:p>
+      <w:pPr>
+        <w:pStyle w:val="Heading3"/>
+      </w:pPr>
+      <w:r>
+        <w:t>Estimated Grade</w:t>
+      </w:r>
+    </w:p>
+    <w:p>
+      <w:pPr>
+        <w:pStyle w:val="ListParagraph"/>
+        <w:numPr>
+          <w:ilvl w:val="0"/>
+          <w:numId w:val="1"/>
+        </w:numPr>
+      </w:pPr>
+      <w:r>
+        <w:t xml:space="preserve">Demo </w:t>
+      </w:r>
+      <w:r>
+        <w:t>B+</w:t>
+      </w:r>
+    </w:p>
+    <w:p>
+      <w:pPr>
+        <w:pStyle w:val="ListParagraph"/>
+        <w:numPr>
+          <w:ilvl w:val="0"/>
+          <w:numId w:val="1"/>
+        </w:numPr>
+      </w:pPr>
+      <w:r>
+        <w:t>Idea A</w:t>
+      </w:r>
+    </w:p>
+    <w:p>
+      <w:pPr>
+        <w:pStyle w:val="ListParagraph"/>
+        <w:numPr>
+          <w:ilvl w:val="0"/>
+          <w:numId w:val="1"/>
+        </w:numPr>
+      </w:pPr>
+      <w:r>
+        <w:t xml:space="preserve">Report </w:t>
+      </w:r>
+      <w:r>
+        <w:t>A</w:t>
+      </w:r>
+    </w:p>
+    <w:p>
+      <w:pPr>
+        <w:pStyle w:val="ListParagraph"/>
+        <w:numPr>
+          <w:ilvl w:val="0"/>
+          <w:numId w:val="1"/>
+        </w:numPr>
+      </w:pPr>
+      <w:r>
+        <w:t>Total  A-</w:t>
+      </w:r>
+      <w:bookmarkStart w:id="4" w:name="_GoBack"/>
+      <w:bookmarkEnd w:id="4"/>
     </w:p>
     <w:sectPr>
-      <w:footerReference w:type="default" r:id="rId15"/>
+      <w:footerReference w:type="default" r:id="rId17"/>
       <w:pgSz w:w="11906" w:h="16838"/>
       <w:pgMar w:top="1440" w:right="1440" w:bottom="1440" w:left="1440" w:header="708" w:footer="708" w:gutter="0"/>
       <w:pgNumType w:start="0"/>
@@ -2006,6 +2524,127 @@
     </w:p>
   </w:footnote>
 </w:footnotes>
+</file>
+
+<file path=word/numbering.xml><?xml version="1.0" encoding="utf-8"?>
+<w:numbering xmlns:wpc="http://schemas.microsoft.com/office/word/2010/wordprocessingCanvas" xmlns:cx="http://schemas.microsoft.com/office/drawing/2014/chartex" xmlns:cx1="http://schemas.microsoft.com/office/drawing/2015/9/8/chartex" xmlns:cx2="http://schemas.microsoft.com/office/drawing/2015/10/21/chartex" xmlns:cx3="http://schemas.microsoft.com/office/drawing/2016/5/9/chartex" xmlns:cx4="http://schemas.microsoft.com/office/drawing/2016/5/10/chartex" xmlns:cx5="http://schemas.microsoft.com/office/drawing/2016/5/11/chartex" xmlns:cx6="http://schemas.microsoft.com/office/drawing/2016/5/12/chartex" xmlns:cx7="http://schemas.microsoft.com/office/drawing/2016/5/13/chartex" xmlns:cx8="http://schemas.microsoft.com/office/drawing/2016/5/14/chartex" xmlns:mc="http://schemas.openxmlformats.org/markup-compatibility/2006" xmlns:aink="http://schemas.microsoft.com/office/drawing/2016/ink" xmlns:am3d="http://schemas.microsoft.com/office/drawing/2017/model3d" xmlns:o="urn:schemas-microsoft-com:office:office" xmlns:r="http://schemas.openxmlformats.org/officeDocument/2006/relationships" xmlns:m="http://schemas.openxmlformats.org/officeDocument/2006/math" xmlns:v="urn:schemas-microsoft-com:vml" xmlns:wp14="http://schemas.microsoft.com/office/word/2010/wordprocessingDrawing" xmlns:wp="http://schemas.openxmlformats.org/drawingml/2006/wordprocessingDrawing" xmlns:w10="urn:schemas-microsoft-com:office:word" xmlns:w="http://schemas.openxmlformats.org/wordprocessingml/2006/main" xmlns:w14="http://schemas.microsoft.com/office/word/2010/wordml" xmlns:w15="http://schemas.microsoft.com/office/word/2012/wordml" xmlns:w16cid="http://schemas.microsoft.com/office/word/2016/wordml/cid" xmlns:w16se="http://schemas.microsoft.com/office/word/2015/wordml/symex" xmlns:wpg="http://schemas.microsoft.com/office/word/2010/wordprocessingGroup" xmlns:wpi="http://schemas.microsoft.com/office/word/2010/wordprocessingInk" xmlns:wne="http://schemas.microsoft.com/office/word/2006/wordml" xmlns:wps="http://schemas.microsoft.com/office/word/2010/wordprocessingShape" mc:Ignorable="w14 w15 w16se w16cid wp14">
+  <w:abstractNum w:abstractNumId="0" w15:restartNumberingAfterBreak="0">
+    <w:nsid w:val="6307546E"/>
+    <w:multiLevelType w:val="hybridMultilevel"/>
+    <w:tmpl w:val="875EC000"/>
+    <w:lvl w:ilvl="0" w:tplc="08090001">
+      <w:start w:val="1"/>
+      <w:numFmt w:val="bullet"/>
+      <w:lvlText w:val=""/>
+      <w:lvlJc w:val="left"/>
+      <w:pPr>
+        <w:ind w:left="720" w:hanging="360"/>
+      </w:pPr>
+      <w:rPr>
+        <w:rFonts w:ascii="Symbol" w:hAnsi="Symbol" w:hint="default"/>
+      </w:rPr>
+    </w:lvl>
+    <w:lvl w:ilvl="1" w:tplc="08090003" w:tentative="1">
+      <w:start w:val="1"/>
+      <w:numFmt w:val="bullet"/>
+      <w:lvlText w:val="o"/>
+      <w:lvlJc w:val="left"/>
+      <w:pPr>
+        <w:ind w:left="1440" w:hanging="360"/>
+      </w:pPr>
+      <w:rPr>
+        <w:rFonts w:ascii="Courier New" w:hAnsi="Courier New" w:cs="Courier New" w:hint="default"/>
+      </w:rPr>
+    </w:lvl>
+    <w:lvl w:ilvl="2" w:tplc="08090005" w:tentative="1">
+      <w:start w:val="1"/>
+      <w:numFmt w:val="bullet"/>
+      <w:lvlText w:val=""/>
+      <w:lvlJc w:val="left"/>
+      <w:pPr>
+        <w:ind w:left="2160" w:hanging="360"/>
+      </w:pPr>
+      <w:rPr>
+        <w:rFonts w:ascii="Wingdings" w:hAnsi="Wingdings" w:hint="default"/>
+      </w:rPr>
+    </w:lvl>
+    <w:lvl w:ilvl="3" w:tplc="08090001" w:tentative="1">
+      <w:start w:val="1"/>
+      <w:numFmt w:val="bullet"/>
+      <w:lvlText w:val=""/>
+      <w:lvlJc w:val="left"/>
+      <w:pPr>
+        <w:ind w:left="2880" w:hanging="360"/>
+      </w:pPr>
+      <w:rPr>
+        <w:rFonts w:ascii="Symbol" w:hAnsi="Symbol" w:hint="default"/>
+      </w:rPr>
+    </w:lvl>
+    <w:lvl w:ilvl="4" w:tplc="08090003" w:tentative="1">
+      <w:start w:val="1"/>
+      <w:numFmt w:val="bullet"/>
+      <w:lvlText w:val="o"/>
+      <w:lvlJc w:val="left"/>
+      <w:pPr>
+        <w:ind w:left="3600" w:hanging="360"/>
+      </w:pPr>
+      <w:rPr>
+        <w:rFonts w:ascii="Courier New" w:hAnsi="Courier New" w:cs="Courier New" w:hint="default"/>
+      </w:rPr>
+    </w:lvl>
+    <w:lvl w:ilvl="5" w:tplc="08090005" w:tentative="1">
+      <w:start w:val="1"/>
+      <w:numFmt w:val="bullet"/>
+      <w:lvlText w:val=""/>
+      <w:lvlJc w:val="left"/>
+      <w:pPr>
+        <w:ind w:left="4320" w:hanging="360"/>
+      </w:pPr>
+      <w:rPr>
+        <w:rFonts w:ascii="Wingdings" w:hAnsi="Wingdings" w:hint="default"/>
+      </w:rPr>
+    </w:lvl>
+    <w:lvl w:ilvl="6" w:tplc="08090001" w:tentative="1">
+      <w:start w:val="1"/>
+      <w:numFmt w:val="bullet"/>
+      <w:lvlText w:val=""/>
+      <w:lvlJc w:val="left"/>
+      <w:pPr>
+        <w:ind w:left="5040" w:hanging="360"/>
+      </w:pPr>
+      <w:rPr>
+        <w:rFonts w:ascii="Symbol" w:hAnsi="Symbol" w:hint="default"/>
+      </w:rPr>
+    </w:lvl>
+    <w:lvl w:ilvl="7" w:tplc="08090003" w:tentative="1">
+      <w:start w:val="1"/>
+      <w:numFmt w:val="bullet"/>
+      <w:lvlText w:val="o"/>
+      <w:lvlJc w:val="left"/>
+      <w:pPr>
+        <w:ind w:left="5760" w:hanging="360"/>
+      </w:pPr>
+      <w:rPr>
+        <w:rFonts w:ascii="Courier New" w:hAnsi="Courier New" w:cs="Courier New" w:hint="default"/>
+      </w:rPr>
+    </w:lvl>
+    <w:lvl w:ilvl="8" w:tplc="08090005" w:tentative="1">
+      <w:start w:val="1"/>
+      <w:numFmt w:val="bullet"/>
+      <w:lvlText w:val=""/>
+      <w:lvlJc w:val="left"/>
+      <w:pPr>
+        <w:ind w:left="6480" w:hanging="360"/>
+      </w:pPr>
+      <w:rPr>
+        <w:rFonts w:ascii="Wingdings" w:hAnsi="Wingdings" w:hint="default"/>
+      </w:rPr>
+    </w:lvl>
+  </w:abstractNum>
+  <w:num w:numId="1">
+    <w:abstractNumId w:val="0"/>
+  </w:num>
+</w:numbering>
 </file>
 
 <file path=word/styles.xml><?xml version="1.0" encoding="utf-8"?>
@@ -3121,6 +3760,17 @@
       <w:u w:val="single"/>
     </w:rPr>
   </w:style>
+  <w:style w:type="paragraph" w:styleId="ListParagraph">
+    <w:name w:val="List Paragraph"/>
+    <w:basedOn w:val="Normal"/>
+    <w:uiPriority w:val="34"/>
+    <w:qFormat/>
+    <w:rsid w:val="00DF2695"/>
+    <w:pPr>
+      <w:ind w:left="720"/>
+      <w:contextualSpacing/>
+    </w:pPr>
+  </w:style>
 </w:styles>
 </file>
 
@@ -3443,7 +4093,7 @@
 </file>
 
 <file path=customXml/itemProps2.xml><?xml version="1.0" encoding="utf-8"?>
-<ds:datastoreItem xmlns:ds="http://schemas.openxmlformats.org/officeDocument/2006/customXml" ds:itemID="{D0B4FC9A-DE60-41C4-8148-266E353C4A56}">
+<ds:datastoreItem xmlns:ds="http://schemas.openxmlformats.org/officeDocument/2006/customXml" ds:itemID="{C585AA08-16DA-41C5-BC24-F3C853C13A31}">
   <ds:schemaRefs>
     <ds:schemaRef ds:uri="http://schemas.openxmlformats.org/officeDocument/2006/bibliography"/>
   </ds:schemaRefs>

--- a/Multiplayer Report.docx
+++ b/Multiplayer Report.docx
@@ -704,11 +704,7 @@
               </mc:Choice>
               <mc:Fallback>
                 <w:pict>
-                  <v:shapetype w14:anchorId="472BADF6" id="_x0000_t202" coordsize="21600,21600" o:spt="202" path="m,l,21600r21600,l21600,xe">
-                    <v:stroke joinstyle="miter"/>
-                    <v:path gradientshapeok="t" o:connecttype="rect"/>
-                  </v:shapetype>
-                  <v:shape id="Text Box 154" o:spid="_x0000_s1027" type="#_x0000_t202" style="position:absolute;margin-left:0;margin-top:0;width:8in;height:286.5pt;z-index:251659264;visibility:visible;mso-wrap-style:square;mso-width-percent:941;mso-height-percent:363;mso-top-percent:300;mso-wrap-distance-left:9pt;mso-wrap-distance-top:0;mso-wrap-distance-right:9pt;mso-wrap-distance-bottom:0;mso-position-horizontal:center;mso-position-horizontal-relative:page;mso-position-vertical-relative:page;mso-width-percent:941;mso-height-percent:363;mso-top-percent:300;mso-width-relative:page;mso-height-relative:page;v-text-anchor:bottom" o:gfxdata="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" filled="f" stroked="f" strokeweight=".5pt">
+                  <v:shape w14:anchorId="472BADF6" id="Text Box 154" o:spid="_x0000_s1027" type="#_x0000_t202" style="position:absolute;margin-left:0;margin-top:0;width:8in;height:286.5pt;z-index:251659264;visibility:visible;mso-wrap-style:square;mso-width-percent:941;mso-height-percent:363;mso-top-percent:300;mso-wrap-distance-left:9pt;mso-wrap-distance-top:0;mso-wrap-distance-right:9pt;mso-wrap-distance-bottom:0;mso-position-horizontal:center;mso-position-horizontal-relative:page;mso-position-vertical-relative:page;mso-width-percent:941;mso-height-percent:363;mso-top-percent:300;mso-width-relative:page;mso-height-relative:page;v-text-anchor:bottom" o:gfxdata="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" filled="f" stroked="f" strokeweight=".5pt">
                     <v:textbox inset="126pt,0,54pt,0">
                       <w:txbxContent>
                         <w:p>
@@ -1218,7 +1214,134 @@
           <w:sz w:val="22"/>
           <w:szCs w:val="22"/>
         </w:rPr>
-        <w:t>the brief / idea for the client visual design. Include link to YouTube video</w:t>
+        <w:t>This is the report for CI628</w:t>
+      </w:r>
+      <w:r>
+        <w:rPr>
+          <w:sz w:val="22"/>
+          <w:szCs w:val="22"/>
+        </w:rPr>
+        <w:t>, this will cover the implementation of this project</w:t>
+      </w:r>
+      <w:r>
+        <w:rPr>
+          <w:sz w:val="22"/>
+          <w:szCs w:val="22"/>
+        </w:rPr>
+        <w:t xml:space="preserve"> and a critical review of what has been completed </w:t>
+      </w:r>
+      <w:r>
+        <w:rPr>
+          <w:sz w:val="22"/>
+          <w:szCs w:val="22"/>
+        </w:rPr>
+        <w:t>over this project. The design of this game is Boris Johnson theme</w:t>
+      </w:r>
+      <w:r>
+        <w:rPr>
+          <w:sz w:val="22"/>
+          <w:szCs w:val="22"/>
+        </w:rPr>
+        <w:t>d</w:t>
+      </w:r>
+      <w:r>
+        <w:rPr>
+          <w:sz w:val="22"/>
+          <w:szCs w:val="22"/>
+        </w:rPr>
+        <w:t xml:space="preserve"> as it has pictures and sounds </w:t>
+      </w:r>
+      <w:r>
+        <w:rPr>
+          <w:sz w:val="22"/>
+          <w:szCs w:val="22"/>
+        </w:rPr>
+        <w:t>related to</w:t>
+      </w:r>
+      <w:r>
+        <w:rPr>
+          <w:sz w:val="22"/>
+          <w:szCs w:val="22"/>
+        </w:rPr>
+        <w:t xml:space="preserve"> Boris Johnson. </w:t>
+      </w:r>
+      <w:r>
+        <w:rPr>
+          <w:sz w:val="22"/>
+          <w:szCs w:val="22"/>
+        </w:rPr>
+        <w:t xml:space="preserve">The idea for this theme was how much he has been in our press due to Covid-19 and </w:t>
+      </w:r>
+      <w:r>
+        <w:rPr>
+          <w:sz w:val="22"/>
+          <w:szCs w:val="22"/>
+        </w:rPr>
+        <w:t>being our prime mi</w:t>
+      </w:r>
+      <w:r>
+        <w:rPr>
+          <w:sz w:val="22"/>
+          <w:szCs w:val="22"/>
+        </w:rPr>
+        <w:t>ni</w:t>
+      </w:r>
+      <w:r>
+        <w:rPr>
+          <w:sz w:val="22"/>
+          <w:szCs w:val="22"/>
+        </w:rPr>
+        <w:t xml:space="preserve">ster. </w:t>
+      </w:r>
+      <w:r>
+        <w:rPr>
+          <w:sz w:val="22"/>
+          <w:szCs w:val="22"/>
+        </w:rPr>
+        <w:t xml:space="preserve"> Below is a link to YouTube of game play </w:t>
+      </w:r>
+      <w:r>
+        <w:rPr>
+          <w:sz w:val="22"/>
+          <w:szCs w:val="22"/>
+        </w:rPr>
+        <w:t>of this project. This will show all the parts that have been add</w:t>
+      </w:r>
+      <w:r>
+        <w:rPr>
+          <w:sz w:val="22"/>
+          <w:szCs w:val="22"/>
+        </w:rPr>
+        <w:t>ed</w:t>
+      </w:r>
+      <w:r>
+        <w:rPr>
+          <w:sz w:val="22"/>
+          <w:szCs w:val="22"/>
+        </w:rPr>
+        <w:t xml:space="preserve"> to the client</w:t>
+      </w:r>
+      <w:r>
+        <w:rPr>
+          <w:sz w:val="22"/>
+          <w:szCs w:val="22"/>
+        </w:rPr>
+        <w:t xml:space="preserve"> and show that this game works. </w:t>
+      </w:r>
+    </w:p>
+    <w:p>
+      <w:pPr>
+        <w:rPr>
+          <w:sz w:val="22"/>
+          <w:szCs w:val="22"/>
+        </w:rPr>
+      </w:pPr>
+      <w:r>
+        <w:rPr>
+          <w:sz w:val="22"/>
+          <w:szCs w:val="22"/>
+        </w:rPr>
+        <w:t>YouTube video</w:t>
       </w:r>
     </w:p>
     <w:p/>
@@ -1252,21 +1375,84 @@
           <w:sz w:val="22"/>
           <w:szCs w:val="22"/>
         </w:rPr>
-        <w:t>the plan for this project was to make a game client for the sever provided for this course</w:t>
-      </w:r>
-      <w:r>
-        <w:rPr>
-          <w:sz w:val="22"/>
-          <w:szCs w:val="22"/>
-        </w:rPr>
-        <w:t xml:space="preserve">. As when the code is given to me was just a single </w:t>
-      </w:r>
-      <w:r>
-        <w:rPr>
-          <w:sz w:val="22"/>
-          <w:szCs w:val="22"/>
-        </w:rPr>
-        <w:t xml:space="preserve">block on the screen, I need to add the player two paddle </w:t>
+        <w:t>T</w:t>
+      </w:r>
+      <w:r>
+        <w:rPr>
+          <w:sz w:val="22"/>
+          <w:szCs w:val="22"/>
+        </w:rPr>
+        <w:t xml:space="preserve">he plan for this project was to make a game client for the </w:t>
+      </w:r>
+      <w:r>
+        <w:rPr>
+          <w:sz w:val="22"/>
+          <w:szCs w:val="22"/>
+        </w:rPr>
+        <w:t>server</w:t>
+      </w:r>
+      <w:r>
+        <w:rPr>
+          <w:sz w:val="22"/>
+          <w:szCs w:val="22"/>
+        </w:rPr>
+        <w:t xml:space="preserve"> provided for this course</w:t>
+      </w:r>
+      <w:r>
+        <w:rPr>
+          <w:sz w:val="22"/>
+          <w:szCs w:val="22"/>
+        </w:rPr>
+        <w:t xml:space="preserve">. As when the code </w:t>
+      </w:r>
+      <w:r>
+        <w:rPr>
+          <w:sz w:val="22"/>
+          <w:szCs w:val="22"/>
+        </w:rPr>
+        <w:t>was</w:t>
+      </w:r>
+      <w:r>
+        <w:rPr>
+          <w:sz w:val="22"/>
+          <w:szCs w:val="22"/>
+        </w:rPr>
+        <w:t xml:space="preserve"> given to me</w:t>
+      </w:r>
+      <w:r>
+        <w:rPr>
+          <w:sz w:val="22"/>
+          <w:szCs w:val="22"/>
+        </w:rPr>
+        <w:t>, it</w:t>
+      </w:r>
+      <w:r>
+        <w:rPr>
+          <w:sz w:val="22"/>
+          <w:szCs w:val="22"/>
+        </w:rPr>
+        <w:t xml:space="preserve"> was just a single </w:t>
+      </w:r>
+      <w:r>
+        <w:rPr>
+          <w:sz w:val="22"/>
+          <w:szCs w:val="22"/>
+        </w:rPr>
+        <w:t>block on the screen, I need</w:t>
+      </w:r>
+      <w:r>
+        <w:rPr>
+          <w:sz w:val="22"/>
+          <w:szCs w:val="22"/>
+        </w:rPr>
+        <w:t>ed</w:t>
+      </w:r>
+      <w:r>
+        <w:rPr>
+          <w:sz w:val="22"/>
+          <w:szCs w:val="22"/>
+        </w:rPr>
+        <w:t xml:space="preserve"> to add the player two paddle </w:t>
       </w:r>
       <w:r>
         <w:rPr>
@@ -1308,35 +1494,105 @@
           <w:sz w:val="22"/>
           <w:szCs w:val="22"/>
         </w:rPr>
-        <w:t>is being sent from the sever to the client</w:t>
-      </w:r>
-      <w:r>
-        <w:rPr>
-          <w:sz w:val="22"/>
-          <w:szCs w:val="22"/>
-        </w:rPr>
-        <w:t xml:space="preserve"> I need to find the code that takes that data and converts it to </w:t>
-      </w:r>
-      <w:r>
-        <w:rPr>
-          <w:sz w:val="22"/>
-          <w:szCs w:val="22"/>
-        </w:rPr>
-        <w:t xml:space="preserve">usable data. As the sever sends the data as a command lines with strings following </w:t>
-      </w:r>
-      <w:r>
-        <w:rPr>
-          <w:sz w:val="22"/>
-          <w:szCs w:val="22"/>
-        </w:rPr>
-        <w:t xml:space="preserve">that. This is handle in the code below. This code has been </w:t>
-      </w:r>
-      <w:r>
-        <w:rPr>
-          <w:sz w:val="22"/>
-          <w:szCs w:val="22"/>
-        </w:rPr>
-        <w:t>given to us.</w:t>
+        <w:t xml:space="preserve">is being sent from the </w:t>
+      </w:r>
+      <w:r>
+        <w:rPr>
+          <w:sz w:val="22"/>
+          <w:szCs w:val="22"/>
+        </w:rPr>
+        <w:t>server</w:t>
+      </w:r>
+      <w:r>
+        <w:rPr>
+          <w:sz w:val="22"/>
+          <w:szCs w:val="22"/>
+        </w:rPr>
+        <w:t xml:space="preserve"> to the client</w:t>
+      </w:r>
+      <w:r>
+        <w:rPr>
+          <w:sz w:val="22"/>
+          <w:szCs w:val="22"/>
+        </w:rPr>
+        <w:t>,</w:t>
+      </w:r>
+      <w:r>
+        <w:rPr>
+          <w:sz w:val="22"/>
+          <w:szCs w:val="22"/>
+        </w:rPr>
+        <w:t xml:space="preserve"> I need</w:t>
+      </w:r>
+      <w:r>
+        <w:rPr>
+          <w:sz w:val="22"/>
+          <w:szCs w:val="22"/>
+        </w:rPr>
+        <w:t>ed</w:t>
+      </w:r>
+      <w:r>
+        <w:rPr>
+          <w:sz w:val="22"/>
+          <w:szCs w:val="22"/>
+        </w:rPr>
+        <w:t xml:space="preserve"> to find the code that takes that data and converts it to </w:t>
+      </w:r>
+      <w:r>
+        <w:rPr>
+          <w:sz w:val="22"/>
+          <w:szCs w:val="22"/>
+        </w:rPr>
+        <w:t xml:space="preserve">usable data. As the </w:t>
+      </w:r>
+      <w:r>
+        <w:rPr>
+          <w:sz w:val="22"/>
+          <w:szCs w:val="22"/>
+        </w:rPr>
+        <w:t>server</w:t>
+      </w:r>
+      <w:r>
+        <w:rPr>
+          <w:sz w:val="22"/>
+          <w:szCs w:val="22"/>
+        </w:rPr>
+        <w:t xml:space="preserve"> sends the data as a command lines with strings following </w:t>
+      </w:r>
+      <w:r>
+        <w:rPr>
+          <w:sz w:val="22"/>
+          <w:szCs w:val="22"/>
+        </w:rPr>
+        <w:t>that. This is handle</w:t>
+      </w:r>
+      <w:r>
+        <w:rPr>
+          <w:sz w:val="22"/>
+          <w:szCs w:val="22"/>
+        </w:rPr>
+        <w:t>d</w:t>
+      </w:r>
+      <w:r>
+        <w:rPr>
+          <w:sz w:val="22"/>
+          <w:szCs w:val="22"/>
+        </w:rPr>
+        <w:t xml:space="preserve"> in the code below. This code has been </w:t>
+      </w:r>
+      <w:r>
+        <w:rPr>
+          <w:sz w:val="22"/>
+          <w:szCs w:val="22"/>
+        </w:rPr>
+        <w:t>given to us</w:t>
+      </w:r>
+      <w:r>
+        <w:rPr>
+          <w:sz w:val="22"/>
+          <w:szCs w:val="22"/>
+        </w:rPr>
+        <w:t>:</w:t>
       </w:r>
     </w:p>
     <w:p>
@@ -1408,7 +1664,21 @@
           <w:sz w:val="22"/>
           <w:szCs w:val="22"/>
         </w:rPr>
-        <w:t>“GAME_DATA” and breaks it in to smaller checks that can be applied through out the code</w:t>
+        <w:t xml:space="preserve">“GAME_DATA” and breaks it in to smaller checks that can be applied </w:t>
+      </w:r>
+      <w:r>
+        <w:rPr>
+          <w:sz w:val="22"/>
+          <w:szCs w:val="22"/>
+        </w:rPr>
+        <w:t>throughout</w:t>
+      </w:r>
+      <w:r>
+        <w:rPr>
+          <w:sz w:val="22"/>
+          <w:szCs w:val="22"/>
+        </w:rPr>
+        <w:t xml:space="preserve"> the code</w:t>
       </w:r>
       <w:r>
         <w:rPr>
@@ -1492,14 +1762,196 @@
           <w:sz w:val="22"/>
           <w:szCs w:val="22"/>
         </w:rPr>
-        <w:t xml:space="preserve">by making a cube on screen and setting the position to the player y value. This mean that I could have two paddles on </w:t>
-      </w:r>
-      <w:r>
-        <w:rPr>
-          <w:sz w:val="22"/>
-          <w:szCs w:val="22"/>
-        </w:rPr>
-        <w:t>screen that could be moved on the seve</w:t>
+        <w:t>by making a cube on screen and setting the position to the player y value. This mean</w:t>
+      </w:r>
+      <w:r>
+        <w:rPr>
+          <w:sz w:val="22"/>
+          <w:szCs w:val="22"/>
+        </w:rPr>
+        <w:t>t</w:t>
+      </w:r>
+      <w:r>
+        <w:rPr>
+          <w:sz w:val="22"/>
+          <w:szCs w:val="22"/>
+        </w:rPr>
+        <w:t xml:space="preserve"> that I could have two paddles on </w:t>
+      </w:r>
+      <w:r>
+        <w:rPr>
+          <w:sz w:val="22"/>
+          <w:szCs w:val="22"/>
+        </w:rPr>
+        <w:t xml:space="preserve">screen that could be moved on the </w:t>
+      </w:r>
+      <w:r>
+        <w:rPr>
+          <w:sz w:val="22"/>
+          <w:szCs w:val="22"/>
+        </w:rPr>
+        <w:t>server</w:t>
+      </w:r>
+      <w:r>
+        <w:rPr>
+          <w:sz w:val="22"/>
+          <w:szCs w:val="22"/>
+        </w:rPr>
+        <w:t>. Following this</w:t>
+      </w:r>
+      <w:r>
+        <w:rPr>
+          <w:sz w:val="22"/>
+          <w:szCs w:val="22"/>
+        </w:rPr>
+        <w:t>,</w:t>
+      </w:r>
+      <w:r>
+        <w:rPr>
+          <w:sz w:val="22"/>
+          <w:szCs w:val="22"/>
+        </w:rPr>
+        <w:t xml:space="preserve"> I add</w:t>
+      </w:r>
+      <w:r>
+        <w:rPr>
+          <w:sz w:val="22"/>
+          <w:szCs w:val="22"/>
+        </w:rPr>
+        <w:t>ed</w:t>
+      </w:r>
+      <w:r>
+        <w:rPr>
+          <w:sz w:val="22"/>
+          <w:szCs w:val="22"/>
+        </w:rPr>
+        <w:t xml:space="preserve"> the ball using the small code as before. </w:t>
+      </w:r>
+      <w:r>
+        <w:rPr>
+          <w:sz w:val="22"/>
+          <w:szCs w:val="22"/>
+        </w:rPr>
+        <w:t>To make the paddles</w:t>
+      </w:r>
+      <w:r>
+        <w:rPr>
+          <w:sz w:val="22"/>
+          <w:szCs w:val="22"/>
+        </w:rPr>
+        <w:t>, I</w:t>
+      </w:r>
+      <w:r>
+        <w:rPr>
+          <w:sz w:val="22"/>
+          <w:szCs w:val="22"/>
+        </w:rPr>
+        <w:t xml:space="preserve"> update</w:t>
+      </w:r>
+      <w:r>
+        <w:rPr>
+          <w:sz w:val="22"/>
+          <w:szCs w:val="22"/>
+        </w:rPr>
+        <w:t>d</w:t>
+      </w:r>
+      <w:r>
+        <w:rPr>
+          <w:sz w:val="22"/>
+          <w:szCs w:val="22"/>
+        </w:rPr>
+        <w:t xml:space="preserve"> the paddle on the </w:t>
+      </w:r>
+      <w:r>
+        <w:rPr>
+          <w:sz w:val="22"/>
+          <w:szCs w:val="22"/>
+        </w:rPr>
+        <w:t>server</w:t>
+      </w:r>
+      <w:r>
+        <w:rPr>
+          <w:sz w:val="22"/>
+          <w:szCs w:val="22"/>
+        </w:rPr>
+        <w:t xml:space="preserve"> side I had to add commands </w:t>
+      </w:r>
+      <w:r>
+        <w:rPr>
+          <w:sz w:val="22"/>
+          <w:szCs w:val="22"/>
+        </w:rPr>
+        <w:t xml:space="preserve">to send back to the </w:t>
+      </w:r>
+      <w:r>
+        <w:rPr>
+          <w:sz w:val="22"/>
+          <w:szCs w:val="22"/>
+        </w:rPr>
+        <w:t>server</w:t>
+      </w:r>
+      <w:r>
+        <w:rPr>
+          <w:sz w:val="22"/>
+          <w:szCs w:val="22"/>
+        </w:rPr>
+        <w:t xml:space="preserve">. This was done by making a switch </w:t>
+      </w:r>
+      <w:r>
+        <w:rPr>
+          <w:sz w:val="22"/>
+          <w:szCs w:val="22"/>
+        </w:rPr>
+        <w:t>statement</w:t>
+      </w:r>
+      <w:r>
+        <w:rPr>
+          <w:sz w:val="22"/>
+          <w:szCs w:val="22"/>
+        </w:rPr>
+        <w:t xml:space="preserve"> and calling the send fun</w:t>
+      </w:r>
+      <w:r>
+        <w:rPr>
+          <w:sz w:val="22"/>
+          <w:szCs w:val="22"/>
+        </w:rPr>
+        <w:t xml:space="preserve">ction to send the data from the client to the </w:t>
+      </w:r>
+      <w:r>
+        <w:rPr>
+          <w:sz w:val="22"/>
+          <w:szCs w:val="22"/>
+        </w:rPr>
+        <w:t>server</w:t>
+      </w:r>
+      <w:r>
+        <w:rPr>
+          <w:sz w:val="22"/>
+          <w:szCs w:val="22"/>
+        </w:rPr>
+        <w:t xml:space="preserve">. This was done with the code below. </w:t>
+      </w:r>
+      <w:r>
+        <w:rPr>
+          <w:sz w:val="22"/>
+          <w:szCs w:val="22"/>
+        </w:rPr>
+        <w:t xml:space="preserve">With this code added this means the </w:t>
+      </w:r>
+      <w:r>
+        <w:rPr>
+          <w:sz w:val="22"/>
+          <w:szCs w:val="22"/>
+        </w:rPr>
+        <w:t>server</w:t>
+      </w:r>
+      <w:r>
+        <w:rPr>
+          <w:sz w:val="22"/>
+          <w:szCs w:val="22"/>
+        </w:rPr>
+        <w:t xml:space="preserve"> can </w:t>
       </w:r>
       <w:r>
         <w:rPr>
@@ -1513,62 +1965,6 @@
           <w:sz w:val="22"/>
           <w:szCs w:val="22"/>
         </w:rPr>
-        <w:t xml:space="preserve">. Following this I add the ball using the small code as before. </w:t>
-      </w:r>
-      <w:r>
-        <w:rPr>
-          <w:sz w:val="22"/>
-          <w:szCs w:val="22"/>
-        </w:rPr>
-        <w:t xml:space="preserve">To make the paddles update the paddle on the sever side I had to add commands </w:t>
-      </w:r>
-      <w:r>
-        <w:rPr>
-          <w:sz w:val="22"/>
-          <w:szCs w:val="22"/>
-        </w:rPr>
-        <w:t xml:space="preserve">to send back to the sever. This was done by making a switch </w:t>
-      </w:r>
-      <w:r>
-        <w:rPr>
-          <w:sz w:val="22"/>
-          <w:szCs w:val="22"/>
-        </w:rPr>
-        <w:t>statement</w:t>
-      </w:r>
-      <w:r>
-        <w:rPr>
-          <w:sz w:val="22"/>
-          <w:szCs w:val="22"/>
-        </w:rPr>
-        <w:t xml:space="preserve"> and calling the send fun</w:t>
-      </w:r>
-      <w:r>
-        <w:rPr>
-          <w:sz w:val="22"/>
-          <w:szCs w:val="22"/>
-        </w:rPr>
-        <w:t xml:space="preserve">ction to send the data from the client to the sever. This was done with the code below. </w:t>
-      </w:r>
-      <w:r>
-        <w:rPr>
-          <w:sz w:val="22"/>
-          <w:szCs w:val="22"/>
-        </w:rPr>
-        <w:t xml:space="preserve">With this code added this means the sever can </w:t>
-      </w:r>
-      <w:r>
-        <w:rPr>
-          <w:sz w:val="22"/>
-          <w:szCs w:val="22"/>
-        </w:rPr>
-        <w:t>r</w:t>
-      </w:r>
-      <w:r>
-        <w:rPr>
-          <w:sz w:val="22"/>
-          <w:szCs w:val="22"/>
-        </w:rPr>
         <w:t>eceive</w:t>
       </w:r>
       <w:r>
@@ -1590,7 +1986,21 @@
           <w:sz w:val="22"/>
           <w:szCs w:val="22"/>
         </w:rPr>
-        <w:t>It sends that data to the sever then is applied to the game and is sent back to the client to update the paddles.</w:t>
+        <w:t xml:space="preserve">It sends that data to the </w:t>
+      </w:r>
+      <w:r>
+        <w:rPr>
+          <w:sz w:val="22"/>
+          <w:szCs w:val="22"/>
+        </w:rPr>
+        <w:t>server</w:t>
+      </w:r>
+      <w:r>
+        <w:rPr>
+          <w:sz w:val="22"/>
+          <w:szCs w:val="22"/>
+        </w:rPr>
+        <w:t xml:space="preserve"> then is applied to the game and is sent back to the client to update the paddles.</w:t>
       </w:r>
     </w:p>
     <w:p>
@@ -1684,14 +2094,56 @@
           <w:sz w:val="22"/>
           <w:szCs w:val="22"/>
         </w:rPr>
-        <w:t xml:space="preserve"> this makes it so you can render fonts in to your game easily</w:t>
-      </w:r>
-      <w:r>
-        <w:rPr>
-          <w:sz w:val="22"/>
-          <w:szCs w:val="22"/>
-        </w:rPr>
-        <w:t xml:space="preserve">. with this you have to find a font for your game in this case I used </w:t>
+        <w:t xml:space="preserve"> this makes it so you can render fonts </w:t>
+      </w:r>
+      <w:r>
+        <w:rPr>
+          <w:sz w:val="22"/>
+          <w:szCs w:val="22"/>
+        </w:rPr>
+        <w:t>into</w:t>
+      </w:r>
+      <w:r>
+        <w:rPr>
+          <w:sz w:val="22"/>
+          <w:szCs w:val="22"/>
+        </w:rPr>
+        <w:t xml:space="preserve"> your game easily</w:t>
+      </w:r>
+      <w:r>
+        <w:rPr>
+          <w:sz w:val="22"/>
+          <w:szCs w:val="22"/>
+        </w:rPr>
+        <w:t xml:space="preserve">. </w:t>
+      </w:r>
+      <w:r>
+        <w:rPr>
+          <w:sz w:val="22"/>
+          <w:szCs w:val="22"/>
+        </w:rPr>
+        <w:t>W</w:t>
+      </w:r>
+      <w:r>
+        <w:rPr>
+          <w:sz w:val="22"/>
+          <w:szCs w:val="22"/>
+        </w:rPr>
+        <w:t xml:space="preserve">ith this you </w:t>
+      </w:r>
+      <w:r>
+        <w:rPr>
+          <w:sz w:val="22"/>
+          <w:szCs w:val="22"/>
+        </w:rPr>
+        <w:t>must</w:t>
+      </w:r>
+      <w:r>
+        <w:rPr>
+          <w:sz w:val="22"/>
+          <w:szCs w:val="22"/>
+        </w:rPr>
+        <w:t xml:space="preserve"> find a font for your game in this case I used </w:t>
       </w:r>
       <w:r>
         <w:rPr>
@@ -1740,7 +2192,21 @@
           <w:sz w:val="22"/>
           <w:szCs w:val="22"/>
         </w:rPr>
-        <w:t xml:space="preserve">then add a error message </w:t>
+        <w:t xml:space="preserve">then add </w:t>
+      </w:r>
+      <w:r>
+        <w:rPr>
+          <w:sz w:val="22"/>
+          <w:szCs w:val="22"/>
+        </w:rPr>
+        <w:t>an</w:t>
+      </w:r>
+      <w:r>
+        <w:rPr>
+          <w:sz w:val="22"/>
+          <w:szCs w:val="22"/>
+        </w:rPr>
+        <w:t xml:space="preserve"> error message </w:t>
       </w:r>
       <w:r>
         <w:rPr>
@@ -1768,7 +2234,35 @@
           <w:sz w:val="22"/>
           <w:szCs w:val="22"/>
         </w:rPr>
-        <w:t>Once the font has been load it need to be passed to</w:t>
+        <w:t xml:space="preserve">Once the font has been </w:t>
+      </w:r>
+      <w:r>
+        <w:rPr>
+          <w:sz w:val="22"/>
+          <w:szCs w:val="22"/>
+        </w:rPr>
+        <w:t>loaded</w:t>
+      </w:r>
+      <w:r>
+        <w:rPr>
+          <w:sz w:val="22"/>
+          <w:szCs w:val="22"/>
+        </w:rPr>
+        <w:t xml:space="preserve"> it need</w:t>
+      </w:r>
+      <w:r>
+        <w:rPr>
+          <w:sz w:val="22"/>
+          <w:szCs w:val="22"/>
+        </w:rPr>
+        <w:t>s</w:t>
+      </w:r>
+      <w:r>
+        <w:rPr>
+          <w:sz w:val="22"/>
+          <w:szCs w:val="22"/>
+        </w:rPr>
+        <w:t xml:space="preserve"> to be passed to</w:t>
       </w:r>
       <w:r>
         <w:rPr>
@@ -1782,7 +2276,21 @@
           <w:sz w:val="22"/>
           <w:szCs w:val="22"/>
         </w:rPr>
-        <w:t xml:space="preserve">so you can render it. For rendering text you will need </w:t>
+        <w:t xml:space="preserve">so you can render it. For rendering </w:t>
+      </w:r>
+      <w:r>
+        <w:rPr>
+          <w:sz w:val="22"/>
+          <w:szCs w:val="22"/>
+        </w:rPr>
+        <w:t>text,</w:t>
+      </w:r>
+      <w:r>
+        <w:rPr>
+          <w:sz w:val="22"/>
+          <w:szCs w:val="22"/>
+        </w:rPr>
+        <w:t xml:space="preserve"> you will need </w:t>
       </w:r>
       <w:r>
         <w:rPr>
@@ -1817,14 +2325,42 @@
           <w:sz w:val="22"/>
           <w:szCs w:val="22"/>
         </w:rPr>
-        <w:t xml:space="preserve">that had been receive from the sever. </w:t>
-      </w:r>
-      <w:r>
-        <w:rPr>
-          <w:sz w:val="22"/>
-          <w:szCs w:val="22"/>
-        </w:rPr>
-        <w:t xml:space="preserve">You will also need surface this is made by </w:t>
+        <w:t xml:space="preserve">that had been receive from the </w:t>
+      </w:r>
+      <w:r>
+        <w:rPr>
+          <w:sz w:val="22"/>
+          <w:szCs w:val="22"/>
+        </w:rPr>
+        <w:t>server</w:t>
+      </w:r>
+      <w:r>
+        <w:rPr>
+          <w:sz w:val="22"/>
+          <w:szCs w:val="22"/>
+        </w:rPr>
+        <w:t xml:space="preserve">. </w:t>
+      </w:r>
+      <w:r>
+        <w:rPr>
+          <w:sz w:val="22"/>
+          <w:szCs w:val="22"/>
+        </w:rPr>
+        <w:t xml:space="preserve">You will also need </w:t>
+      </w:r>
+      <w:r>
+        <w:rPr>
+          <w:sz w:val="22"/>
+          <w:szCs w:val="22"/>
+        </w:rPr>
+        <w:t>surface;</w:t>
+      </w:r>
+      <w:r>
+        <w:rPr>
+          <w:sz w:val="22"/>
+          <w:szCs w:val="22"/>
+        </w:rPr>
+        <w:t xml:space="preserve"> this is made by </w:t>
       </w:r>
       <w:r>
         <w:rPr>
@@ -1859,7 +2395,35 @@
           <w:sz w:val="22"/>
           <w:szCs w:val="22"/>
         </w:rPr>
-        <w:t xml:space="preserve">On line 134 and 135 of this code the surface is being freed, this has to been done other wise the code would fill the users memory up as it will make a new </w:t>
+        <w:t xml:space="preserve">On line 134 and 135 of this code the surface is being freed, this has to been done </w:t>
+      </w:r>
+      <w:r>
+        <w:rPr>
+          <w:sz w:val="22"/>
+          <w:szCs w:val="22"/>
+        </w:rPr>
+        <w:t>otherwise</w:t>
+      </w:r>
+      <w:r>
+        <w:rPr>
+          <w:sz w:val="22"/>
+          <w:szCs w:val="22"/>
+        </w:rPr>
+        <w:t xml:space="preserve"> the code would fill the </w:t>
+      </w:r>
+      <w:r>
+        <w:rPr>
+          <w:sz w:val="22"/>
+          <w:szCs w:val="22"/>
+        </w:rPr>
+        <w:t>user’s</w:t>
+      </w:r>
+      <w:r>
+        <w:rPr>
+          <w:sz w:val="22"/>
+          <w:szCs w:val="22"/>
+        </w:rPr>
+        <w:t xml:space="preserve"> memory up as it will make a new </w:t>
       </w:r>
       <w:r>
         <w:rPr>
@@ -1974,7 +2538,21 @@
           <w:sz w:val="22"/>
           <w:szCs w:val="22"/>
         </w:rPr>
-        <w:t xml:space="preserve"> to the game. There where other images that I would </w:t>
+        <w:t xml:space="preserve"> to the game. There </w:t>
+      </w:r>
+      <w:r>
+        <w:rPr>
+          <w:sz w:val="22"/>
+          <w:szCs w:val="22"/>
+        </w:rPr>
+        <w:t>were</w:t>
+      </w:r>
+      <w:r>
+        <w:rPr>
+          <w:sz w:val="22"/>
+          <w:szCs w:val="22"/>
+        </w:rPr>
+        <w:t xml:space="preserve"> other images that I would </w:t>
       </w:r>
       <w:r>
         <w:rPr>
@@ -2044,7 +2622,21 @@
           <w:sz w:val="22"/>
           <w:szCs w:val="22"/>
         </w:rPr>
-        <w:t xml:space="preserve"> once that’s is </w:t>
+        <w:t xml:space="preserve"> </w:t>
+      </w:r>
+      <w:r>
+        <w:rPr>
+          <w:sz w:val="22"/>
+          <w:szCs w:val="22"/>
+        </w:rPr>
+        <w:t>O</w:t>
+      </w:r>
+      <w:r>
+        <w:rPr>
+          <w:sz w:val="22"/>
+          <w:szCs w:val="22"/>
+        </w:rPr>
+        <w:t xml:space="preserve">nce that’s is </w:t>
       </w:r>
       <w:r>
         <w:rPr>
@@ -2093,14 +2685,42 @@
           <w:sz w:val="22"/>
           <w:szCs w:val="22"/>
         </w:rPr>
-        <w:t xml:space="preserve">position the sever sends for the ball. The background was loaded the same </w:t>
-      </w:r>
-      <w:r>
-        <w:rPr>
-          <w:sz w:val="22"/>
-          <w:szCs w:val="22"/>
-        </w:rPr>
-        <w:t xml:space="preserve">but was render with a fixed position. An issue I ran into when coding this </w:t>
+        <w:t xml:space="preserve">position the </w:t>
+      </w:r>
+      <w:r>
+        <w:rPr>
+          <w:sz w:val="22"/>
+          <w:szCs w:val="22"/>
+        </w:rPr>
+        <w:t>server</w:t>
+      </w:r>
+      <w:r>
+        <w:rPr>
+          <w:sz w:val="22"/>
+          <w:szCs w:val="22"/>
+        </w:rPr>
+        <w:t xml:space="preserve"> sends for the ball. The background was loaded the same </w:t>
+      </w:r>
+      <w:r>
+        <w:rPr>
+          <w:sz w:val="22"/>
+          <w:szCs w:val="22"/>
+        </w:rPr>
+        <w:t xml:space="preserve">but was render with a fixed position. An issue </w:t>
+      </w:r>
+      <w:r>
+        <w:rPr>
+          <w:sz w:val="22"/>
+          <w:szCs w:val="22"/>
+        </w:rPr>
+        <w:t xml:space="preserve">that </w:t>
+      </w:r>
+      <w:r>
+        <w:rPr>
+          <w:sz w:val="22"/>
+          <w:szCs w:val="22"/>
+        </w:rPr>
+        <w:t xml:space="preserve">I ran into when coding this </w:t>
       </w:r>
       <w:r>
         <w:rPr>
@@ -2114,14 +2734,42 @@
           <w:sz w:val="22"/>
           <w:szCs w:val="22"/>
         </w:rPr>
-        <w:t xml:space="preserve"> would be behind the Background this was an easy fix as all I have to do was render the </w:t>
-      </w:r>
-      <w:r>
-        <w:rPr>
-          <w:sz w:val="22"/>
-          <w:szCs w:val="22"/>
-        </w:rPr>
-        <w:t xml:space="preserve">background first and every thing after it. </w:t>
+        <w:t xml:space="preserve"> would be behind the </w:t>
+      </w:r>
+      <w:r>
+        <w:rPr>
+          <w:sz w:val="22"/>
+          <w:szCs w:val="22"/>
+        </w:rPr>
+        <w:t>b</w:t>
+      </w:r>
+      <w:r>
+        <w:rPr>
+          <w:sz w:val="22"/>
+          <w:szCs w:val="22"/>
+        </w:rPr>
+        <w:t xml:space="preserve">ackground this was an easy fix as all I have to do was render the </w:t>
+      </w:r>
+      <w:r>
+        <w:rPr>
+          <w:sz w:val="22"/>
+          <w:szCs w:val="22"/>
+        </w:rPr>
+        <w:t xml:space="preserve">background first and </w:t>
+      </w:r>
+      <w:r>
+        <w:rPr>
+          <w:sz w:val="22"/>
+          <w:szCs w:val="22"/>
+        </w:rPr>
+        <w:t>everything</w:t>
+      </w:r>
+      <w:r>
+        <w:rPr>
+          <w:sz w:val="22"/>
+          <w:szCs w:val="22"/>
+        </w:rPr>
+        <w:t xml:space="preserve"> after it. </w:t>
       </w:r>
     </w:p>
     <w:p>
@@ -2157,7 +2805,35 @@
           <w:sz w:val="22"/>
           <w:szCs w:val="22"/>
         </w:rPr>
-        <w:t xml:space="preserve">after the first lockdown and downloaded it. This was then add to the game by first loading the game and playing it when the game boots up. the next part was to add </w:t>
+        <w:t xml:space="preserve">after the first lockdown and downloaded it. This was then </w:t>
+      </w:r>
+      <w:r>
+        <w:rPr>
+          <w:sz w:val="22"/>
+          <w:szCs w:val="22"/>
+        </w:rPr>
+        <w:t>added</w:t>
+      </w:r>
+      <w:r>
+        <w:rPr>
+          <w:sz w:val="22"/>
+          <w:szCs w:val="22"/>
+        </w:rPr>
+        <w:t xml:space="preserve"> to the game by first loading the game and playing it when the game boots up. </w:t>
+      </w:r>
+      <w:r>
+        <w:rPr>
+          <w:sz w:val="22"/>
+          <w:szCs w:val="22"/>
+        </w:rPr>
+        <w:t>T</w:t>
+      </w:r>
+      <w:r>
+        <w:rPr>
+          <w:sz w:val="22"/>
+          <w:szCs w:val="22"/>
+        </w:rPr>
+        <w:t xml:space="preserve">he next part was to add </w:t>
       </w:r>
       <w:r>
         <w:rPr>
@@ -2171,7 +2847,7 @@
           <w:sz w:val="22"/>
           <w:szCs w:val="22"/>
         </w:rPr>
-        <w:t xml:space="preserve">found a sound board for Boris Johnson saying “yes” and “Ping-Pong” , I then did the same step for the </w:t>
+        <w:t xml:space="preserve">found a sound board for Boris Johnson saying “yes” and “Ping-Pong”, I then did the same step for the </w:t>
       </w:r>
       <w:r>
         <w:rPr>
@@ -2220,7 +2896,21 @@
           <w:sz w:val="22"/>
           <w:szCs w:val="22"/>
         </w:rPr>
-        <w:t xml:space="preserve">play the sounds once the ball and hit a wall or paddle. </w:t>
+        <w:t xml:space="preserve">play the sounds once the ball </w:t>
+      </w:r>
+      <w:r>
+        <w:rPr>
+          <w:sz w:val="22"/>
+          <w:szCs w:val="22"/>
+        </w:rPr>
+        <w:t xml:space="preserve">had </w:t>
+      </w:r>
+      <w:r>
+        <w:rPr>
+          <w:sz w:val="22"/>
+          <w:szCs w:val="22"/>
+        </w:rPr>
+        <w:t xml:space="preserve">hit a wall or paddle. </w:t>
       </w:r>
     </w:p>
     <w:p>
@@ -2232,6 +2922,7 @@
       </w:pPr>
       <w:r>
         <w:rPr>
+          <w:noProof/>
           <w:sz w:val="22"/>
           <w:szCs w:val="22"/>
         </w:rPr>
@@ -2303,7 +2994,651 @@
           <w:sz w:val="22"/>
           <w:szCs w:val="22"/>
         </w:rPr>
-        <w:t>TEST</w:t>
+        <w:t xml:space="preserve">Over this Project I feel as there has been part of this project I have done well. The first part of this is the theme of the game, this in my opinion was done very well as there was an idea for this project to be a Boris Johnson themed pong game. With the images and sound this was done </w:t>
+      </w:r>
+      <w:r>
+        <w:rPr>
+          <w:sz w:val="22"/>
+          <w:szCs w:val="22"/>
+        </w:rPr>
+        <w:t>well,</w:t>
+      </w:r>
+      <w:r>
+        <w:rPr>
+          <w:sz w:val="22"/>
+          <w:szCs w:val="22"/>
+        </w:rPr>
+        <w:t xml:space="preserve"> and it put the point across that that this is a parody game and is a joke. With this I fell there was way I could </w:t>
+      </w:r>
+      <w:r>
+        <w:rPr>
+          <w:sz w:val="22"/>
+          <w:szCs w:val="22"/>
+        </w:rPr>
+        <w:t>have</w:t>
+      </w:r>
+      <w:r>
+        <w:rPr>
+          <w:sz w:val="22"/>
+          <w:szCs w:val="22"/>
+        </w:rPr>
+        <w:t xml:space="preserve"> done this better. My first plan to make this b</w:t>
+      </w:r>
+      <w:r>
+        <w:rPr>
+          <w:sz w:val="22"/>
+          <w:szCs w:val="22"/>
+        </w:rPr>
+        <w:t>e</w:t>
+      </w:r>
+      <w:r>
+        <w:rPr>
+          <w:sz w:val="22"/>
+          <w:szCs w:val="22"/>
+        </w:rPr>
+        <w:t>tter was to add particles behind the ball of red dots</w:t>
+      </w:r>
+      <w:r>
+        <w:rPr>
+          <w:sz w:val="22"/>
+          <w:szCs w:val="22"/>
+        </w:rPr>
+        <w:t>,</w:t>
+      </w:r>
+      <w:r>
+        <w:rPr>
+          <w:sz w:val="22"/>
+          <w:szCs w:val="22"/>
+        </w:rPr>
+        <w:t xml:space="preserve"> this was something that would have been easy to i</w:t>
+      </w:r>
+      <w:r>
+        <w:rPr>
+          <w:sz w:val="22"/>
+          <w:szCs w:val="22"/>
+        </w:rPr>
+        <w:t xml:space="preserve">mplement </w:t>
+      </w:r>
+      <w:r>
+        <w:rPr>
+          <w:sz w:val="22"/>
+          <w:szCs w:val="22"/>
+        </w:rPr>
+        <w:t xml:space="preserve">the issue with this was time. If I was to do </w:t>
+      </w:r>
+      <w:r>
+        <w:rPr>
+          <w:sz w:val="22"/>
+          <w:szCs w:val="22"/>
+        </w:rPr>
+        <w:t>this,</w:t>
+      </w:r>
+      <w:r>
+        <w:rPr>
+          <w:sz w:val="22"/>
+          <w:szCs w:val="22"/>
+        </w:rPr>
+        <w:t xml:space="preserve"> I would make a class for </w:t>
+      </w:r>
+      <w:r>
+        <w:rPr>
+          <w:sz w:val="22"/>
+          <w:szCs w:val="22"/>
+        </w:rPr>
+        <w:t>all</w:t>
+      </w:r>
+      <w:r>
+        <w:rPr>
+          <w:sz w:val="22"/>
+          <w:szCs w:val="22"/>
+        </w:rPr>
+        <w:t xml:space="preserve"> the particle variables and then send that to the rendering function of the code and have it follow the ball</w:t>
+      </w:r>
+      <w:r>
+        <w:rPr>
+          <w:sz w:val="22"/>
+          <w:szCs w:val="22"/>
+        </w:rPr>
+        <w:t>s</w:t>
+      </w:r>
+      <w:r>
+        <w:rPr>
+          <w:sz w:val="22"/>
+          <w:szCs w:val="22"/>
+        </w:rPr>
+        <w:t xml:space="preserve"> position. </w:t>
+      </w:r>
+    </w:p>
+    <w:p>
+      <w:pPr>
+        <w:rPr>
+          <w:sz w:val="22"/>
+          <w:szCs w:val="22"/>
+        </w:rPr>
+      </w:pPr>
+      <w:r>
+        <w:rPr>
+          <w:sz w:val="22"/>
+          <w:szCs w:val="22"/>
+        </w:rPr>
+        <w:t xml:space="preserve">Managing </w:t>
+      </w:r>
+      <w:r>
+        <w:rPr>
+          <w:sz w:val="22"/>
+          <w:szCs w:val="22"/>
+        </w:rPr>
+        <w:t xml:space="preserve">the game data for this game </w:t>
+      </w:r>
+      <w:r>
+        <w:rPr>
+          <w:sz w:val="22"/>
+          <w:szCs w:val="22"/>
+        </w:rPr>
+        <w:t>was another point I handle</w:t>
+      </w:r>
+      <w:r>
+        <w:rPr>
+          <w:sz w:val="22"/>
+          <w:szCs w:val="22"/>
+        </w:rPr>
+        <w:t>d</w:t>
+      </w:r>
+      <w:r>
+        <w:rPr>
+          <w:sz w:val="22"/>
+          <w:szCs w:val="22"/>
+        </w:rPr>
+        <w:t xml:space="preserve"> well as all of the data being received has all been handle</w:t>
+      </w:r>
+      <w:r>
+        <w:rPr>
+          <w:sz w:val="22"/>
+          <w:szCs w:val="22"/>
+        </w:rPr>
+        <w:t>d</w:t>
+      </w:r>
+      <w:r>
+        <w:rPr>
+          <w:sz w:val="22"/>
+          <w:szCs w:val="22"/>
+        </w:rPr>
+        <w:t xml:space="preserve"> and dealt with on the game client, this includes the player movement, ball position, wall hit, and paddle hit. With this I would </w:t>
+      </w:r>
+      <w:r>
+        <w:rPr>
+          <w:sz w:val="22"/>
+          <w:szCs w:val="22"/>
+        </w:rPr>
+        <w:t>have</w:t>
+      </w:r>
+      <w:r>
+        <w:rPr>
+          <w:sz w:val="22"/>
+          <w:szCs w:val="22"/>
+        </w:rPr>
+        <w:t xml:space="preserve"> like to change a few thing</w:t>
+      </w:r>
+      <w:r>
+        <w:rPr>
+          <w:sz w:val="22"/>
+          <w:szCs w:val="22"/>
+        </w:rPr>
+        <w:t>s</w:t>
+      </w:r>
+      <w:r>
+        <w:rPr>
+          <w:sz w:val="22"/>
+          <w:szCs w:val="22"/>
+        </w:rPr>
+        <w:t xml:space="preserve"> about the last </w:t>
+      </w:r>
+      <w:r>
+        <w:rPr>
+          <w:sz w:val="22"/>
+          <w:szCs w:val="22"/>
+        </w:rPr>
+        <w:t>two</w:t>
+      </w:r>
+      <w:r>
+        <w:rPr>
+          <w:sz w:val="22"/>
+          <w:szCs w:val="22"/>
+        </w:rPr>
+        <w:t>, as I had a few ideas about making it so when the ball hit one of the wall the ball position would go back to the middle of the screen this would stop the ball bouncing back to the back of the paddle and making it so the other player got two point</w:t>
+      </w:r>
+      <w:r>
+        <w:rPr>
+          <w:sz w:val="22"/>
+          <w:szCs w:val="22"/>
+        </w:rPr>
+        <w:t>s</w:t>
+      </w:r>
+      <w:r>
+        <w:rPr>
+          <w:sz w:val="22"/>
+          <w:szCs w:val="22"/>
+        </w:rPr>
+        <w:t xml:space="preserve"> when they should g</w:t>
+      </w:r>
+      <w:r>
+        <w:rPr>
+          <w:sz w:val="22"/>
+          <w:szCs w:val="22"/>
+        </w:rPr>
+        <w:t>e</w:t>
+      </w:r>
+      <w:r>
+        <w:rPr>
+          <w:sz w:val="22"/>
+          <w:szCs w:val="22"/>
+        </w:rPr>
+        <w:t xml:space="preserve">t one. This would have been done by editing the </w:t>
+      </w:r>
+      <w:r>
+        <w:rPr>
+          <w:sz w:val="22"/>
+          <w:szCs w:val="22"/>
+        </w:rPr>
+        <w:t>server</w:t>
+      </w:r>
+      <w:r>
+        <w:rPr>
+          <w:sz w:val="22"/>
+          <w:szCs w:val="22"/>
+        </w:rPr>
+        <w:t xml:space="preserve"> code so once the ball hit on of the wall</w:t>
+      </w:r>
+      <w:r>
+        <w:rPr>
+          <w:sz w:val="22"/>
+          <w:szCs w:val="22"/>
+        </w:rPr>
+        <w:t>,</w:t>
+      </w:r>
+      <w:r>
+        <w:rPr>
+          <w:sz w:val="22"/>
+          <w:szCs w:val="22"/>
+        </w:rPr>
+        <w:t xml:space="preserve"> it would be set to half o</w:t>
+      </w:r>
+      <w:r>
+        <w:rPr>
+          <w:sz w:val="22"/>
+          <w:szCs w:val="22"/>
+        </w:rPr>
+        <w:t>f</w:t>
+      </w:r>
+      <w:r>
+        <w:rPr>
+          <w:sz w:val="22"/>
+          <w:szCs w:val="22"/>
+        </w:rPr>
+        <w:t xml:space="preserve"> screen height and width.  This would have been done in the “</w:t>
+      </w:r>
+      <w:r>
+        <w:rPr>
+          <w:sz w:val="22"/>
+          <w:szCs w:val="22"/>
+        </w:rPr>
+        <w:t>initPhysics</w:t>
+      </w:r>
+      <w:r>
+        <w:rPr>
+          <w:sz w:val="22"/>
+          <w:szCs w:val="22"/>
+        </w:rPr>
+        <w:t xml:space="preserve">” function in the </w:t>
+      </w:r>
+      <w:r>
+        <w:rPr>
+          <w:sz w:val="22"/>
+          <w:szCs w:val="22"/>
+        </w:rPr>
+        <w:t>server</w:t>
+      </w:r>
+      <w:r>
+        <w:rPr>
+          <w:sz w:val="22"/>
+          <w:szCs w:val="22"/>
+        </w:rPr>
+        <w:t xml:space="preserve"> code. I also wanted to add movement to the paddle to make </w:t>
+      </w:r>
+      <w:r>
+        <w:rPr>
+          <w:sz w:val="22"/>
+          <w:szCs w:val="22"/>
+        </w:rPr>
+        <w:t>it,</w:t>
+      </w:r>
+      <w:r>
+        <w:rPr>
+          <w:sz w:val="22"/>
+          <w:szCs w:val="22"/>
+        </w:rPr>
+        <w:t xml:space="preserve"> so it looks the paddle has been hit like in the </w:t>
+      </w:r>
+      <w:r>
+        <w:rPr>
+          <w:sz w:val="22"/>
+          <w:szCs w:val="22"/>
+        </w:rPr>
+        <w:t>server</w:t>
+      </w:r>
+      <w:r>
+        <w:rPr>
+          <w:sz w:val="22"/>
+          <w:szCs w:val="22"/>
+        </w:rPr>
+        <w:t xml:space="preserve"> code. </w:t>
+      </w:r>
+      <w:r>
+        <w:rPr>
+          <w:sz w:val="22"/>
+          <w:szCs w:val="22"/>
+        </w:rPr>
+        <w:t xml:space="preserve">This would have been done in the on receive where the sound is played. </w:t>
+      </w:r>
+      <w:r>
+        <w:rPr>
+          <w:sz w:val="22"/>
+          <w:szCs w:val="22"/>
+        </w:rPr>
+        <w:t>This would also</w:t>
+      </w:r>
+      <w:r>
+        <w:rPr>
+          <w:sz w:val="22"/>
+          <w:szCs w:val="22"/>
+        </w:rPr>
+        <w:t xml:space="preserve"> make the paddle rotate slightly when it was hit. </w:t>
+      </w:r>
+    </w:p>
+    <w:p>
+      <w:pPr>
+        <w:rPr>
+          <w:sz w:val="22"/>
+          <w:szCs w:val="22"/>
+        </w:rPr>
+      </w:pPr>
+      <w:r>
+        <w:rPr>
+          <w:sz w:val="22"/>
+          <w:szCs w:val="22"/>
+        </w:rPr>
+        <w:t xml:space="preserve">Another part I would </w:t>
+      </w:r>
+      <w:r>
+        <w:rPr>
+          <w:sz w:val="22"/>
+          <w:szCs w:val="22"/>
+        </w:rPr>
+        <w:t>have</w:t>
+      </w:r>
+      <w:r>
+        <w:rPr>
+          <w:sz w:val="22"/>
+          <w:szCs w:val="22"/>
+        </w:rPr>
+        <w:t xml:space="preserve"> liked to add to this game was a pause menu as the serve has </w:t>
+      </w:r>
+      <w:r>
+        <w:rPr>
+          <w:sz w:val="22"/>
+          <w:szCs w:val="22"/>
+        </w:rPr>
+        <w:t>one,</w:t>
+      </w:r>
+      <w:r>
+        <w:rPr>
+          <w:sz w:val="22"/>
+          <w:szCs w:val="22"/>
+        </w:rPr>
+        <w:t xml:space="preserve"> but I could not figure out how to do this in this project. As it does not seem like there is data being sent from the server</w:t>
+      </w:r>
+      <w:r>
+        <w:rPr>
+          <w:sz w:val="22"/>
+          <w:szCs w:val="22"/>
+        </w:rPr>
+        <w:t>,</w:t>
+      </w:r>
+      <w:r>
+        <w:rPr>
+          <w:sz w:val="22"/>
+          <w:szCs w:val="22"/>
+        </w:rPr>
+        <w:t xml:space="preserve"> more of a lack of data being sent. As the server seem</w:t>
+      </w:r>
+      <w:r>
+        <w:rPr>
+          <w:sz w:val="22"/>
+          <w:szCs w:val="22"/>
+        </w:rPr>
+        <w:t>ed</w:t>
+      </w:r>
+      <w:r>
+        <w:rPr>
+          <w:sz w:val="22"/>
+          <w:szCs w:val="22"/>
+        </w:rPr>
+        <w:t xml:space="preserve"> to just stop sending data to the </w:t>
+      </w:r>
+      <w:r>
+        <w:rPr>
+          <w:sz w:val="22"/>
+          <w:szCs w:val="22"/>
+        </w:rPr>
+        <w:t>client,</w:t>
+      </w:r>
+      <w:r>
+        <w:rPr>
+          <w:sz w:val="22"/>
+          <w:szCs w:val="22"/>
+        </w:rPr>
+        <w:t xml:space="preserve"> I could not figure out how to add a pause menu in to this game. Also sending data to the server I could not figure out as Java is not my strongest l</w:t>
+      </w:r>
+      <w:r>
+        <w:rPr>
+          <w:sz w:val="22"/>
+          <w:szCs w:val="22"/>
+        </w:rPr>
+        <w:t>anguag</w:t>
+      </w:r>
+      <w:r>
+        <w:rPr>
+          <w:sz w:val="22"/>
+          <w:szCs w:val="22"/>
+        </w:rPr>
+        <w:t>e. I think to add a pause menu to the client I would have to send a message to the client from the server and get it to trigger the pause menu when the button is hit.</w:t>
+      </w:r>
+    </w:p>
+    <w:p>
+      <w:pPr>
+        <w:rPr>
+          <w:sz w:val="22"/>
+          <w:szCs w:val="22"/>
+        </w:rPr>
+      </w:pPr>
+    </w:p>
+    <w:p>
+      <w:pPr>
+        <w:rPr>
+          <w:sz w:val="22"/>
+          <w:szCs w:val="22"/>
+        </w:rPr>
+      </w:pPr>
+    </w:p>
+    <w:p>
+      <w:pPr>
+        <w:rPr>
+          <w:sz w:val="22"/>
+          <w:szCs w:val="22"/>
+        </w:rPr>
+      </w:pPr>
+    </w:p>
+    <w:p>
+      <w:pPr>
+        <w:rPr>
+          <w:sz w:val="22"/>
+          <w:szCs w:val="22"/>
+        </w:rPr>
+      </w:pPr>
+      <w:r>
+        <w:rPr>
+          <w:sz w:val="22"/>
+          <w:szCs w:val="22"/>
+        </w:rPr>
+        <w:lastRenderedPageBreak/>
+        <w:t>The lack of data being sent to the client made another issue when testing this game as when I had loaded the game up</w:t>
+      </w:r>
+      <w:r>
+        <w:rPr>
+          <w:sz w:val="22"/>
+          <w:szCs w:val="22"/>
+        </w:rPr>
+        <w:t>, as</w:t>
+      </w:r>
+      <w:r>
+        <w:rPr>
+          <w:sz w:val="22"/>
+          <w:szCs w:val="22"/>
+        </w:rPr>
+        <w:t xml:space="preserve"> it will not update the scores until the ball hits on the walls. This is because the game data of scores </w:t>
+      </w:r>
+      <w:r>
+        <w:rPr>
+          <w:sz w:val="22"/>
+          <w:szCs w:val="22"/>
+        </w:rPr>
+        <w:t>are</w:t>
+      </w:r>
+      <w:r>
+        <w:rPr>
+          <w:sz w:val="22"/>
+          <w:szCs w:val="22"/>
+        </w:rPr>
+        <w:t xml:space="preserve"> not sent </w:t>
+      </w:r>
+      <w:r>
+        <w:rPr>
+          <w:sz w:val="22"/>
+          <w:szCs w:val="22"/>
+        </w:rPr>
+        <w:t>un</w:t>
+      </w:r>
+      <w:r>
+        <w:rPr>
+          <w:sz w:val="22"/>
+          <w:szCs w:val="22"/>
+        </w:rPr>
+        <w:t>til then. If I was to change it</w:t>
+      </w:r>
+      <w:r>
+        <w:rPr>
+          <w:sz w:val="22"/>
+          <w:szCs w:val="22"/>
+        </w:rPr>
+        <w:t>,</w:t>
+      </w:r>
+      <w:r>
+        <w:rPr>
+          <w:sz w:val="22"/>
+          <w:szCs w:val="22"/>
+        </w:rPr>
+        <w:t xml:space="preserve"> I would add code to the server to check when a client has connect</w:t>
+      </w:r>
+      <w:r>
+        <w:rPr>
+          <w:sz w:val="22"/>
+          <w:szCs w:val="22"/>
+        </w:rPr>
+        <w:t>ed</w:t>
+      </w:r>
+      <w:r>
+        <w:rPr>
+          <w:sz w:val="22"/>
+          <w:szCs w:val="22"/>
+        </w:rPr>
+        <w:t xml:space="preserve"> to the local port and sent that data then</w:t>
+      </w:r>
+      <w:r>
+        <w:rPr>
+          <w:sz w:val="22"/>
+          <w:szCs w:val="22"/>
+        </w:rPr>
+        <w:t>,</w:t>
+      </w:r>
+      <w:r>
+        <w:rPr>
+          <w:sz w:val="22"/>
+          <w:szCs w:val="22"/>
+        </w:rPr>
+        <w:t xml:space="preserve"> so that when the client boots up the scores are sent and update when the ball hits the </w:t>
+      </w:r>
+      <w:r>
+        <w:rPr>
+          <w:sz w:val="22"/>
+          <w:szCs w:val="22"/>
+        </w:rPr>
+        <w:t>wal</w:t>
+      </w:r>
+      <w:r>
+        <w:rPr>
+          <w:sz w:val="22"/>
+          <w:szCs w:val="22"/>
+        </w:rPr>
+        <w:t>l</w:t>
+      </w:r>
+      <w:r>
+        <w:rPr>
+          <w:sz w:val="22"/>
+          <w:szCs w:val="22"/>
+        </w:rPr>
+        <w:t>. This would be the same for the rest of the game data</w:t>
+      </w:r>
+      <w:r>
+        <w:rPr>
+          <w:sz w:val="22"/>
+          <w:szCs w:val="22"/>
+        </w:rPr>
+        <w:t>,</w:t>
+      </w:r>
+      <w:r>
+        <w:rPr>
+          <w:sz w:val="22"/>
+          <w:szCs w:val="22"/>
+        </w:rPr>
+        <w:t xml:space="preserve"> as another bug is when the server is paused no data is sent so if you boot the client up when the server is paused all the positions are set to 0. If I was to edit </w:t>
+      </w:r>
+      <w:r>
+        <w:rPr>
+          <w:sz w:val="22"/>
+          <w:szCs w:val="22"/>
+        </w:rPr>
+        <w:t>this,</w:t>
+      </w:r>
+      <w:r>
+        <w:rPr>
+          <w:sz w:val="22"/>
+          <w:szCs w:val="22"/>
+        </w:rPr>
+        <w:t xml:space="preserve"> I would do the same as the score system. When a client </w:t>
+      </w:r>
+      <w:r>
+        <w:rPr>
+          <w:sz w:val="22"/>
+          <w:szCs w:val="22"/>
+        </w:rPr>
+        <w:t>connects</w:t>
+      </w:r>
+      <w:r>
+        <w:rPr>
+          <w:sz w:val="22"/>
+          <w:szCs w:val="22"/>
+        </w:rPr>
+        <w:t xml:space="preserve"> to the port send over the last data that the server had. </w:t>
       </w:r>
     </w:p>
     <w:p>
@@ -2327,7 +3662,21 @@
           <w:sz w:val="28"/>
           <w:szCs w:val="28"/>
         </w:rPr>
-        <w:t>onclution</w:t>
+        <w:t>onclu</w:t>
+      </w:r>
+      <w:r>
+        <w:rPr>
+          <w:sz w:val="28"/>
+          <w:szCs w:val="28"/>
+        </w:rPr>
+        <w:t>s</w:t>
+      </w:r>
+      <w:r>
+        <w:rPr>
+          <w:sz w:val="28"/>
+          <w:szCs w:val="28"/>
+        </w:rPr>
+        <w:t>ion</w:t>
       </w:r>
       <w:bookmarkEnd w:id="3"/>
     </w:p>
@@ -2343,7 +3692,58 @@
           <w:sz w:val="22"/>
           <w:szCs w:val="22"/>
         </w:rPr>
-        <w:t>Anything</w:t>
+        <w:t xml:space="preserve">Overall, this project has improved my skills in editing </w:t>
+      </w:r>
+      <w:r>
+        <w:rPr>
+          <w:sz w:val="22"/>
+          <w:szCs w:val="22"/>
+        </w:rPr>
+        <w:t>the server with a client</w:t>
+      </w:r>
+      <w:r>
+        <w:rPr>
+          <w:sz w:val="22"/>
+          <w:szCs w:val="22"/>
+        </w:rPr>
+        <w:t xml:space="preserve"> and developing it to create a new version of the game. As I found the main issue was time, I would improve this further </w:t>
+      </w:r>
+      <w:r>
+        <w:rPr>
+          <w:sz w:val="22"/>
+          <w:szCs w:val="22"/>
+        </w:rPr>
+        <w:t>by adding</w:t>
+      </w:r>
+      <w:bookmarkStart w:id="4" w:name="_GoBack"/>
+      <w:bookmarkEnd w:id="4"/>
+      <w:r>
+        <w:rPr>
+          <w:sz w:val="22"/>
+          <w:szCs w:val="22"/>
+        </w:rPr>
+        <w:t xml:space="preserve"> more images and sounds, alongside a pause screen </w:t>
+      </w:r>
+      <w:r>
+        <w:rPr>
+          <w:sz w:val="22"/>
+          <w:szCs w:val="22"/>
+        </w:rPr>
+        <w:t xml:space="preserve">in order to develop the project further. Despite this, I feel as though I have created </w:t>
+      </w:r>
+      <w:r>
+        <w:rPr>
+          <w:sz w:val="22"/>
+          <w:szCs w:val="22"/>
+        </w:rPr>
+        <w:t>a</w:t>
+      </w:r>
+      <w:r>
+        <w:rPr>
+          <w:sz w:val="22"/>
+          <w:szCs w:val="22"/>
+        </w:rPr>
+        <w:t xml:space="preserve"> unique version of the game, with implementing my own features in order to give the game a modern, fun twist relevant to the current times.</w:t>
       </w:r>
     </w:p>
     <w:p>
@@ -2380,6 +3780,9 @@
       <w:r>
         <w:t>Idea A</w:t>
       </w:r>
+      <w:r>
+        <w:t>-</w:t>
+      </w:r>
     </w:p>
     <w:p>
       <w:pPr>
@@ -2395,6 +3798,9 @@
       <w:r>
         <w:t>A</w:t>
       </w:r>
+      <w:r>
+        <w:t>-</w:t>
+      </w:r>
     </w:p>
     <w:p>
       <w:pPr>
@@ -2405,10 +3811,11 @@
         </w:numPr>
       </w:pPr>
       <w:r>
-        <w:t>Total  A-</w:t>
-      </w:r>
-      <w:bookmarkStart w:id="4" w:name="_GoBack"/>
-      <w:bookmarkEnd w:id="4"/>
+        <w:t xml:space="preserve">Total  </w:t>
+      </w:r>
+      <w:r>
+        <w:t>B+</w:t>
+      </w:r>
     </w:p>
     <w:sectPr>
       <w:footerReference w:type="default" r:id="rId17"/>
@@ -4093,7 +5500,7 @@
 </file>
 
 <file path=customXml/itemProps2.xml><?xml version="1.0" encoding="utf-8"?>
-<ds:datastoreItem xmlns:ds="http://schemas.openxmlformats.org/officeDocument/2006/customXml" ds:itemID="{C585AA08-16DA-41C5-BC24-F3C853C13A31}">
+<ds:datastoreItem xmlns:ds="http://schemas.openxmlformats.org/officeDocument/2006/customXml" ds:itemID="{6BFF591C-3470-47C6-80A4-A80B25E09704}">
   <ds:schemaRefs>
     <ds:schemaRef ds:uri="http://schemas.openxmlformats.org/officeDocument/2006/bibliography"/>
   </ds:schemaRefs>
